--- a/_services/SDA-Interest-Form.docx
+++ b/_services/SDA-Interest-Form.docx
@@ -1,6 +1,6 @@
 
 <file path=word/document.xml><?xml version="1.0" encoding="utf-8"?>
-<w:document xmlns:wpc="http://schemas.microsoft.com/office/word/2010/wordprocessingCanvas" xmlns:mc="http://schemas.openxmlformats.org/markup-compatibility/2006" xmlns:o="urn:schemas-microsoft-com:office:office" xmlns:r="http://schemas.openxmlformats.org/officeDocument/2006/relationships" xmlns:m="http://schemas.openxmlformats.org/officeDocument/2006/math" xmlns:v="urn:schemas-microsoft-com:vml" xmlns:wp14="http://schemas.microsoft.com/office/word/2010/wordprocessingDrawing" xmlns:wp="http://schemas.openxmlformats.org/drawingml/2006/wordprocessingDrawing" xmlns:w10="urn:schemas-microsoft-com:office:word" xmlns:w="http://schemas.openxmlformats.org/wordprocessingml/2006/main" xmlns:w14="http://schemas.microsoft.com/office/word/2010/wordml" xmlns:wpg="http://schemas.microsoft.com/office/word/2010/wordprocessingGroup" xmlns:wpi="http://schemas.microsoft.com/office/word/2010/wordprocessingInk" xmlns:wne="http://schemas.microsoft.com/office/word/2006/wordml" xmlns:wps="http://schemas.microsoft.com/office/word/2010/wordprocessingShape" mc:Ignorable="w14 wp14">
+<w:document xmlns:wpc="http://schemas.microsoft.com/office/word/2010/wordprocessingCanvas" xmlns:cx="http://schemas.microsoft.com/office/drawing/2014/chartex" xmlns:cx1="http://schemas.microsoft.com/office/drawing/2015/9/8/chartex" xmlns:mc="http://schemas.openxmlformats.org/markup-compatibility/2006" xmlns:o="urn:schemas-microsoft-com:office:office" xmlns:r="http://schemas.openxmlformats.org/officeDocument/2006/relationships" xmlns:m="http://schemas.openxmlformats.org/officeDocument/2006/math" xmlns:v="urn:schemas-microsoft-com:vml" xmlns:wp14="http://schemas.microsoft.com/office/word/2010/wordprocessingDrawing" xmlns:wp="http://schemas.openxmlformats.org/drawingml/2006/wordprocessingDrawing" xmlns:w10="urn:schemas-microsoft-com:office:word" xmlns:w="http://schemas.openxmlformats.org/wordprocessingml/2006/main" xmlns:w14="http://schemas.microsoft.com/office/word/2010/wordml" xmlns:w15="http://schemas.microsoft.com/office/word/2012/wordml" xmlns:w16se="http://schemas.microsoft.com/office/word/2015/wordml/symex" xmlns:wpg="http://schemas.microsoft.com/office/word/2010/wordprocessingGroup" xmlns:wpi="http://schemas.microsoft.com/office/word/2010/wordprocessingInk" xmlns:wne="http://schemas.microsoft.com/office/word/2006/wordml" xmlns:wps="http://schemas.microsoft.com/office/word/2010/wordprocessingShape" mc:Ignorable="w14 w15 w16se wp14">
   <w:body>
     <w:p>
       <w:pPr>
@@ -89,7 +89,7 @@
         </w:rPr>
         <w:t xml:space="preserve">Please fill out the information below and return your form to </w:t>
       </w:r>
-      <w:hyperlink r:id="rId9" w:history="1">
+      <w:hyperlink r:id="rId8" w:history="1">
         <w:r>
           <w:rPr>
             <w:rStyle w:val="Hyperlink"/>
@@ -849,57 +849,6 @@
               </w:rPr>
               <w:t>Email:</w:t>
             </w:r>
-          </w:p>
-        </w:tc>
-      </w:tr>
-      <w:tr>
-        <w:tc>
-          <w:tcPr>
-            <w:tcW w:w="4503" w:type="dxa"/>
-            <w:vAlign w:val="center"/>
-          </w:tcPr>
-          <w:p>
-            <w:pPr>
-              <w:tabs>
-                <w:tab w:val="clear" w:pos="720"/>
-                <w:tab w:val="clear" w:pos="1440"/>
-                <w:tab w:val="clear" w:pos="2160"/>
-                <w:tab w:val="clear" w:pos="2880"/>
-                <w:tab w:val="clear" w:pos="4680"/>
-                <w:tab w:val="clear" w:pos="5400"/>
-                <w:tab w:val="clear" w:pos="9000"/>
-              </w:tabs>
-              <w:spacing w:line="360" w:lineRule="auto"/>
-              <w:jc w:val="left"/>
-              <w:rPr>
-                <w:b/>
-                <w:sz w:val="20"/>
-              </w:rPr>
-            </w:pPr>
-          </w:p>
-        </w:tc>
-        <w:tc>
-          <w:tcPr>
-            <w:tcW w:w="4677" w:type="dxa"/>
-            <w:vAlign w:val="center"/>
-          </w:tcPr>
-          <w:p>
-            <w:pPr>
-              <w:tabs>
-                <w:tab w:val="clear" w:pos="720"/>
-                <w:tab w:val="clear" w:pos="1440"/>
-                <w:tab w:val="clear" w:pos="2160"/>
-                <w:tab w:val="clear" w:pos="2880"/>
-                <w:tab w:val="clear" w:pos="4680"/>
-                <w:tab w:val="clear" w:pos="5400"/>
-                <w:tab w:val="clear" w:pos="9000"/>
-              </w:tabs>
-              <w:spacing w:line="360" w:lineRule="auto"/>
-              <w:jc w:val="left"/>
-              <w:rPr>
-                <w:sz w:val="20"/>
-              </w:rPr>
-            </w:pPr>
           </w:p>
         </w:tc>
       </w:tr>
@@ -1361,8 +1310,6 @@
                 <w:sz w:val="20"/>
               </w:rPr>
             </w:pPr>
-            <w:bookmarkStart w:id="0" w:name="_GoBack"/>
-            <w:bookmarkEnd w:id="0"/>
           </w:p>
         </w:tc>
       </w:tr>
@@ -1376,6 +1323,142 @@
         </w:rPr>
       </w:pPr>
     </w:p>
+    <w:tbl>
+      <w:tblPr>
+        <w:tblStyle w:val="TableGrid"/>
+        <w:tblW w:w="0" w:type="auto"/>
+        <w:tblLook w:val="04A0" w:firstRow="1" w:lastRow="0" w:firstColumn="1" w:lastColumn="0" w:noHBand="0" w:noVBand="1"/>
+      </w:tblPr>
+      <w:tblGrid>
+        <w:gridCol w:w="9180"/>
+      </w:tblGrid>
+      <w:tr>
+        <w:tc>
+          <w:tcPr>
+            <w:tcW w:w="9180" w:type="dxa"/>
+            <w:shd w:val="clear" w:color="auto" w:fill="DBE5F1" w:themeFill="accent1" w:themeFillTint="33"/>
+            <w:vAlign w:val="center"/>
+          </w:tcPr>
+          <w:p>
+            <w:pPr>
+              <w:spacing w:line="360" w:lineRule="auto"/>
+              <w:jc w:val="left"/>
+              <w:rPr>
+                <w:b/>
+                <w:sz w:val="22"/>
+                <w:szCs w:val="22"/>
+              </w:rPr>
+            </w:pPr>
+            <w:r>
+              <w:rPr>
+                <w:b/>
+                <w:sz w:val="22"/>
+                <w:szCs w:val="22"/>
+              </w:rPr>
+              <w:t xml:space="preserve">Please </w:t>
+            </w:r>
+            <w:r>
+              <w:rPr>
+                <w:b/>
+                <w:sz w:val="22"/>
+                <w:szCs w:val="22"/>
+              </w:rPr>
+              <w:t>provide us with your Finance details</w:t>
+            </w:r>
+          </w:p>
+          <w:p>
+            <w:pPr>
+              <w:pStyle w:val="ListParagraph"/>
+              <w:numPr>
+                <w:ilvl w:val="0"/>
+                <w:numId w:val="6"/>
+              </w:numPr>
+              <w:spacing w:line="240" w:lineRule="auto"/>
+              <w:jc w:val="left"/>
+              <w:rPr>
+                <w:b/>
+                <w:sz w:val="20"/>
+              </w:rPr>
+            </w:pPr>
+            <w:r>
+              <w:rPr>
+                <w:b/>
+                <w:sz w:val="20"/>
+              </w:rPr>
+              <w:t>External- Organisation’s address including your Finance Officer name and email address</w:t>
+            </w:r>
+          </w:p>
+          <w:p>
+            <w:pPr>
+              <w:pStyle w:val="ListParagraph"/>
+              <w:numPr>
+                <w:ilvl w:val="0"/>
+                <w:numId w:val="6"/>
+              </w:numPr>
+              <w:spacing w:line="240" w:lineRule="auto"/>
+              <w:jc w:val="left"/>
+              <w:rPr>
+                <w:b/>
+                <w:sz w:val="22"/>
+                <w:szCs w:val="22"/>
+              </w:rPr>
+            </w:pPr>
+            <w:r>
+              <w:rPr>
+                <w:b/>
+                <w:sz w:val="20"/>
+              </w:rPr>
+              <w:t>Internal – Scottish Government – Cost Centre – Finance Officer details – name and email address</w:t>
+            </w:r>
+            <w:bookmarkStart w:id="0" w:name="_GoBack"/>
+            <w:bookmarkEnd w:id="0"/>
+          </w:p>
+        </w:tc>
+      </w:tr>
+      <w:tr>
+        <w:tc>
+          <w:tcPr>
+            <w:tcW w:w="9180" w:type="dxa"/>
+          </w:tcPr>
+          <w:p>
+            <w:pPr>
+              <w:tabs>
+                <w:tab w:val="clear" w:pos="720"/>
+                <w:tab w:val="clear" w:pos="1440"/>
+                <w:tab w:val="clear" w:pos="2160"/>
+                <w:tab w:val="clear" w:pos="2880"/>
+                <w:tab w:val="clear" w:pos="4680"/>
+                <w:tab w:val="clear" w:pos="5400"/>
+                <w:tab w:val="clear" w:pos="9000"/>
+              </w:tabs>
+              <w:spacing w:line="360" w:lineRule="auto"/>
+              <w:jc w:val="left"/>
+              <w:rPr>
+                <w:sz w:val="20"/>
+              </w:rPr>
+            </w:pPr>
+          </w:p>
+          <w:p>
+            <w:pPr>
+              <w:tabs>
+                <w:tab w:val="clear" w:pos="720"/>
+                <w:tab w:val="clear" w:pos="1440"/>
+                <w:tab w:val="clear" w:pos="2160"/>
+                <w:tab w:val="clear" w:pos="2880"/>
+                <w:tab w:val="clear" w:pos="4680"/>
+                <w:tab w:val="clear" w:pos="5400"/>
+                <w:tab w:val="clear" w:pos="9000"/>
+              </w:tabs>
+              <w:spacing w:line="360" w:lineRule="auto"/>
+              <w:jc w:val="left"/>
+              <w:rPr>
+                <w:sz w:val="20"/>
+              </w:rPr>
+            </w:pPr>
+          </w:p>
+        </w:tc>
+      </w:tr>
+    </w:tbl>
     <w:p>
       <w:pPr>
         <w:jc w:val="left"/>
@@ -1427,8 +1510,8 @@
       </w:sdt>
     </w:p>
     <w:sectPr>
-      <w:headerReference w:type="default" r:id="rId10"/>
-      <w:footerReference w:type="default" r:id="rId11"/>
+      <w:headerReference w:type="default" r:id="rId9"/>
+      <w:footerReference w:type="default" r:id="rId10"/>
       <w:pgSz w:w="11906" w:h="16838" w:code="9"/>
       <w:pgMar w:top="1247" w:right="1247" w:bottom="1247" w:left="1247" w:header="567" w:footer="567" w:gutter="0"/>
       <w:cols w:space="708"/>
@@ -1439,7 +1522,7 @@
 </file>
 
 <file path=word/endnotes.xml><?xml version="1.0" encoding="utf-8"?>
-<w:endnotes xmlns:wpc="http://schemas.microsoft.com/office/word/2010/wordprocessingCanvas" xmlns:mc="http://schemas.openxmlformats.org/markup-compatibility/2006" xmlns:o="urn:schemas-microsoft-com:office:office" xmlns:r="http://schemas.openxmlformats.org/officeDocument/2006/relationships" xmlns:m="http://schemas.openxmlformats.org/officeDocument/2006/math" xmlns:v="urn:schemas-microsoft-com:vml" xmlns:wp14="http://schemas.microsoft.com/office/word/2010/wordprocessingDrawing" xmlns:wp="http://schemas.openxmlformats.org/drawingml/2006/wordprocessingDrawing" xmlns:w10="urn:schemas-microsoft-com:office:word" xmlns:w="http://schemas.openxmlformats.org/wordprocessingml/2006/main" xmlns:w14="http://schemas.microsoft.com/office/word/2010/wordml" xmlns:wpg="http://schemas.microsoft.com/office/word/2010/wordprocessingGroup" xmlns:wpi="http://schemas.microsoft.com/office/word/2010/wordprocessingInk" xmlns:wne="http://schemas.microsoft.com/office/word/2006/wordml" xmlns:wps="http://schemas.microsoft.com/office/word/2010/wordprocessingShape" mc:Ignorable="w14 wp14">
+<w:endnotes xmlns:wpc="http://schemas.microsoft.com/office/word/2010/wordprocessingCanvas" xmlns:cx="http://schemas.microsoft.com/office/drawing/2014/chartex" xmlns:cx1="http://schemas.microsoft.com/office/drawing/2015/9/8/chartex" xmlns:mc="http://schemas.openxmlformats.org/markup-compatibility/2006" xmlns:o="urn:schemas-microsoft-com:office:office" xmlns:r="http://schemas.openxmlformats.org/officeDocument/2006/relationships" xmlns:m="http://schemas.openxmlformats.org/officeDocument/2006/math" xmlns:v="urn:schemas-microsoft-com:vml" xmlns:wp14="http://schemas.microsoft.com/office/word/2010/wordprocessingDrawing" xmlns:wp="http://schemas.openxmlformats.org/drawingml/2006/wordprocessingDrawing" xmlns:w10="urn:schemas-microsoft-com:office:word" xmlns:w="http://schemas.openxmlformats.org/wordprocessingml/2006/main" xmlns:w14="http://schemas.microsoft.com/office/word/2010/wordml" xmlns:w15="http://schemas.microsoft.com/office/word/2012/wordml" xmlns:w16se="http://schemas.microsoft.com/office/word/2015/wordml/symex" xmlns:wpg="http://schemas.microsoft.com/office/word/2010/wordprocessingGroup" xmlns:wpi="http://schemas.microsoft.com/office/word/2010/wordprocessingInk" xmlns:wne="http://schemas.microsoft.com/office/word/2006/wordml" xmlns:wps="http://schemas.microsoft.com/office/word/2010/wordprocessingShape" mc:Ignorable="w14 w15 w16se wp14">
   <w:endnote w:type="separator" w:id="-1">
     <w:p>
       <w:pPr>
@@ -1464,7 +1547,7 @@
 </file>
 
 <file path=word/footer1.xml><?xml version="1.0" encoding="utf-8"?>
-<w:ftr xmlns:wpc="http://schemas.microsoft.com/office/word/2010/wordprocessingCanvas" xmlns:mc="http://schemas.openxmlformats.org/markup-compatibility/2006" xmlns:o="urn:schemas-microsoft-com:office:office" xmlns:r="http://schemas.openxmlformats.org/officeDocument/2006/relationships" xmlns:m="http://schemas.openxmlformats.org/officeDocument/2006/math" xmlns:v="urn:schemas-microsoft-com:vml" xmlns:wp14="http://schemas.microsoft.com/office/word/2010/wordprocessingDrawing" xmlns:wp="http://schemas.openxmlformats.org/drawingml/2006/wordprocessingDrawing" xmlns:w10="urn:schemas-microsoft-com:office:word" xmlns:w="http://schemas.openxmlformats.org/wordprocessingml/2006/main" xmlns:w14="http://schemas.microsoft.com/office/word/2010/wordml" xmlns:wpg="http://schemas.microsoft.com/office/word/2010/wordprocessingGroup" xmlns:wpi="http://schemas.microsoft.com/office/word/2010/wordprocessingInk" xmlns:wne="http://schemas.microsoft.com/office/word/2006/wordml" xmlns:wps="http://schemas.microsoft.com/office/word/2010/wordprocessingShape" mc:Ignorable="w14 wp14">
+<w:ftr xmlns:wpc="http://schemas.microsoft.com/office/word/2010/wordprocessingCanvas" xmlns:cx="http://schemas.microsoft.com/office/drawing/2014/chartex" xmlns:cx1="http://schemas.microsoft.com/office/drawing/2015/9/8/chartex" xmlns:mc="http://schemas.openxmlformats.org/markup-compatibility/2006" xmlns:o="urn:schemas-microsoft-com:office:office" xmlns:r="http://schemas.openxmlformats.org/officeDocument/2006/relationships" xmlns:m="http://schemas.openxmlformats.org/officeDocument/2006/math" xmlns:v="urn:schemas-microsoft-com:vml" xmlns:wp14="http://schemas.microsoft.com/office/word/2010/wordprocessingDrawing" xmlns:wp="http://schemas.openxmlformats.org/drawingml/2006/wordprocessingDrawing" xmlns:w10="urn:schemas-microsoft-com:office:word" xmlns:w="http://schemas.openxmlformats.org/wordprocessingml/2006/main" xmlns:w14="http://schemas.microsoft.com/office/word/2010/wordml" xmlns:w15="http://schemas.microsoft.com/office/word/2012/wordml" xmlns:w16se="http://schemas.microsoft.com/office/word/2015/wordml/symex" xmlns:wpg="http://schemas.microsoft.com/office/word/2010/wordprocessingGroup" xmlns:wpi="http://schemas.microsoft.com/office/word/2010/wordprocessingInk" xmlns:wne="http://schemas.microsoft.com/office/word/2006/wordml" xmlns:wps="http://schemas.microsoft.com/office/word/2010/wordprocessingShape" mc:Ignorable="w14 w15 w16se wp14">
   <w:p>
     <w:pPr>
       <w:jc w:val="left"/>
@@ -1492,7 +1575,7 @@
 </file>
 
 <file path=word/footnotes.xml><?xml version="1.0" encoding="utf-8"?>
-<w:footnotes xmlns:wpc="http://schemas.microsoft.com/office/word/2010/wordprocessingCanvas" xmlns:mc="http://schemas.openxmlformats.org/markup-compatibility/2006" xmlns:o="urn:schemas-microsoft-com:office:office" xmlns:r="http://schemas.openxmlformats.org/officeDocument/2006/relationships" xmlns:m="http://schemas.openxmlformats.org/officeDocument/2006/math" xmlns:v="urn:schemas-microsoft-com:vml" xmlns:wp14="http://schemas.microsoft.com/office/word/2010/wordprocessingDrawing" xmlns:wp="http://schemas.openxmlformats.org/drawingml/2006/wordprocessingDrawing" xmlns:w10="urn:schemas-microsoft-com:office:word" xmlns:w="http://schemas.openxmlformats.org/wordprocessingml/2006/main" xmlns:w14="http://schemas.microsoft.com/office/word/2010/wordml" xmlns:wpg="http://schemas.microsoft.com/office/word/2010/wordprocessingGroup" xmlns:wpi="http://schemas.microsoft.com/office/word/2010/wordprocessingInk" xmlns:wne="http://schemas.microsoft.com/office/word/2006/wordml" xmlns:wps="http://schemas.microsoft.com/office/word/2010/wordprocessingShape" mc:Ignorable="w14 wp14">
+<w:footnotes xmlns:wpc="http://schemas.microsoft.com/office/word/2010/wordprocessingCanvas" xmlns:cx="http://schemas.microsoft.com/office/drawing/2014/chartex" xmlns:cx1="http://schemas.microsoft.com/office/drawing/2015/9/8/chartex" xmlns:mc="http://schemas.openxmlformats.org/markup-compatibility/2006" xmlns:o="urn:schemas-microsoft-com:office:office" xmlns:r="http://schemas.openxmlformats.org/officeDocument/2006/relationships" xmlns:m="http://schemas.openxmlformats.org/officeDocument/2006/math" xmlns:v="urn:schemas-microsoft-com:vml" xmlns:wp14="http://schemas.microsoft.com/office/word/2010/wordprocessingDrawing" xmlns:wp="http://schemas.openxmlformats.org/drawingml/2006/wordprocessingDrawing" xmlns:w10="urn:schemas-microsoft-com:office:word" xmlns:w="http://schemas.openxmlformats.org/wordprocessingml/2006/main" xmlns:w14="http://schemas.microsoft.com/office/word/2010/wordml" xmlns:w15="http://schemas.microsoft.com/office/word/2012/wordml" xmlns:w16se="http://schemas.microsoft.com/office/word/2015/wordml/symex" xmlns:wpg="http://schemas.microsoft.com/office/word/2010/wordprocessingGroup" xmlns:wpi="http://schemas.microsoft.com/office/word/2010/wordprocessingInk" xmlns:wne="http://schemas.microsoft.com/office/word/2006/wordml" xmlns:wps="http://schemas.microsoft.com/office/word/2010/wordprocessingShape" mc:Ignorable="w14 w15 w16se wp14">
   <w:footnote w:type="separator" w:id="-1">
     <w:p>
       <w:pPr>
@@ -1517,7 +1600,7 @@
 </file>
 
 <file path=word/header1.xml><?xml version="1.0" encoding="utf-8"?>
-<w:hdr xmlns:wpc="http://schemas.microsoft.com/office/word/2010/wordprocessingCanvas" xmlns:mc="http://schemas.openxmlformats.org/markup-compatibility/2006" xmlns:o="urn:schemas-microsoft-com:office:office" xmlns:r="http://schemas.openxmlformats.org/officeDocument/2006/relationships" xmlns:m="http://schemas.openxmlformats.org/officeDocument/2006/math" xmlns:v="urn:schemas-microsoft-com:vml" xmlns:wp14="http://schemas.microsoft.com/office/word/2010/wordprocessingDrawing" xmlns:wp="http://schemas.openxmlformats.org/drawingml/2006/wordprocessingDrawing" xmlns:w10="urn:schemas-microsoft-com:office:word" xmlns:w="http://schemas.openxmlformats.org/wordprocessingml/2006/main" xmlns:w14="http://schemas.microsoft.com/office/word/2010/wordml" xmlns:wpg="http://schemas.microsoft.com/office/word/2010/wordprocessingGroup" xmlns:wpi="http://schemas.microsoft.com/office/word/2010/wordprocessingInk" xmlns:wne="http://schemas.microsoft.com/office/word/2006/wordml" xmlns:wps="http://schemas.microsoft.com/office/word/2010/wordprocessingShape" mc:Ignorable="w14 wp14">
+<w:hdr xmlns:wpc="http://schemas.microsoft.com/office/word/2010/wordprocessingCanvas" xmlns:cx="http://schemas.microsoft.com/office/drawing/2014/chartex" xmlns:cx1="http://schemas.microsoft.com/office/drawing/2015/9/8/chartex" xmlns:mc="http://schemas.openxmlformats.org/markup-compatibility/2006" xmlns:o="urn:schemas-microsoft-com:office:office" xmlns:r="http://schemas.openxmlformats.org/officeDocument/2006/relationships" xmlns:m="http://schemas.openxmlformats.org/officeDocument/2006/math" xmlns:v="urn:schemas-microsoft-com:vml" xmlns:wp14="http://schemas.microsoft.com/office/word/2010/wordprocessingDrawing" xmlns:wp="http://schemas.openxmlformats.org/drawingml/2006/wordprocessingDrawing" xmlns:w10="urn:schemas-microsoft-com:office:word" xmlns:w="http://schemas.openxmlformats.org/wordprocessingml/2006/main" xmlns:w14="http://schemas.microsoft.com/office/word/2010/wordml" xmlns:w15="http://schemas.microsoft.com/office/word/2012/wordml" xmlns:w16se="http://schemas.microsoft.com/office/word/2015/wordml/symex" xmlns:wpg="http://schemas.microsoft.com/office/word/2010/wordprocessingGroup" xmlns:wpi="http://schemas.microsoft.com/office/word/2010/wordprocessingInk" xmlns:wne="http://schemas.microsoft.com/office/word/2006/wordml" xmlns:wps="http://schemas.microsoft.com/office/word/2010/wordprocessingShape" mc:Ignorable="w14 w15 w16se wp14">
   <w:p>
     <w:pPr>
       <w:pStyle w:val="Header"/>
@@ -1537,8 +1620,8 @@
 </file>
 
 <file path=word/numbering.xml><?xml version="1.0" encoding="utf-8"?>
-<w:numbering xmlns:wpc="http://schemas.microsoft.com/office/word/2010/wordprocessingCanvas" xmlns:mc="http://schemas.openxmlformats.org/markup-compatibility/2006" xmlns:o="urn:schemas-microsoft-com:office:office" xmlns:r="http://schemas.openxmlformats.org/officeDocument/2006/relationships" xmlns:m="http://schemas.openxmlformats.org/officeDocument/2006/math" xmlns:v="urn:schemas-microsoft-com:vml" xmlns:wp14="http://schemas.microsoft.com/office/word/2010/wordprocessingDrawing" xmlns:wp="http://schemas.openxmlformats.org/drawingml/2006/wordprocessingDrawing" xmlns:w10="urn:schemas-microsoft-com:office:word" xmlns:w="http://schemas.openxmlformats.org/wordprocessingml/2006/main" xmlns:w14="http://schemas.microsoft.com/office/word/2010/wordml" xmlns:wpg="http://schemas.microsoft.com/office/word/2010/wordprocessingGroup" xmlns:wpi="http://schemas.microsoft.com/office/word/2010/wordprocessingInk" xmlns:wne="http://schemas.microsoft.com/office/word/2006/wordml" xmlns:wps="http://schemas.microsoft.com/office/word/2010/wordprocessingShape" mc:Ignorable="w14 wp14">
-  <w:abstractNum w:abstractNumId="0">
+<w:numbering xmlns:wpc="http://schemas.microsoft.com/office/word/2010/wordprocessingCanvas" xmlns:cx="http://schemas.microsoft.com/office/drawing/2014/chartex" xmlns:cx1="http://schemas.microsoft.com/office/drawing/2015/9/8/chartex" xmlns:mc="http://schemas.openxmlformats.org/markup-compatibility/2006" xmlns:o="urn:schemas-microsoft-com:office:office" xmlns:r="http://schemas.openxmlformats.org/officeDocument/2006/relationships" xmlns:m="http://schemas.openxmlformats.org/officeDocument/2006/math" xmlns:v="urn:schemas-microsoft-com:vml" xmlns:wp14="http://schemas.microsoft.com/office/word/2010/wordprocessingDrawing" xmlns:wp="http://schemas.openxmlformats.org/drawingml/2006/wordprocessingDrawing" xmlns:w10="urn:schemas-microsoft-com:office:word" xmlns:w="http://schemas.openxmlformats.org/wordprocessingml/2006/main" xmlns:w14="http://schemas.microsoft.com/office/word/2010/wordml" xmlns:w15="http://schemas.microsoft.com/office/word/2012/wordml" xmlns:w16se="http://schemas.microsoft.com/office/word/2015/wordml/symex" xmlns:wpg="http://schemas.microsoft.com/office/word/2010/wordprocessingGroup" xmlns:wpi="http://schemas.microsoft.com/office/word/2010/wordprocessingInk" xmlns:wne="http://schemas.microsoft.com/office/word/2006/wordml" xmlns:wps="http://schemas.microsoft.com/office/word/2010/wordprocessingShape" mc:Ignorable="w14 w15 w16se wp14">
+  <w:abstractNum w:abstractNumId="0" w15:restartNumberingAfterBreak="0">
     <w:nsid w:val="FFFFFFFB"/>
     <w:multiLevelType w:val="multilevel"/>
     <w:tmpl w:val="FFFFFFFF"/>
@@ -1609,7 +1692,7 @@
       <w:lvlJc w:val="left"/>
     </w:lvl>
   </w:abstractNum>
-  <w:abstractNum w:abstractNumId="1">
+  <w:abstractNum w:abstractNumId="1" w15:restartNumberingAfterBreak="0">
     <w:nsid w:val="1BAB1BCE"/>
     <w:multiLevelType w:val="multilevel"/>
     <w:tmpl w:val="C1E2887A"/>
@@ -1758,7 +1841,120 @@
       </w:rPr>
     </w:lvl>
   </w:abstractNum>
-  <w:abstractNum w:abstractNumId="2">
+  <w:abstractNum w:abstractNumId="2" w15:restartNumberingAfterBreak="0">
+    <w:nsid w:val="363E222A"/>
+    <w:multiLevelType w:val="hybridMultilevel"/>
+    <w:tmpl w:val="9B24237A"/>
+    <w:lvl w:ilvl="0" w:tplc="08090001">
+      <w:start w:val="1"/>
+      <w:numFmt w:val="bullet"/>
+      <w:lvlText w:val=""/>
+      <w:lvlJc w:val="left"/>
+      <w:pPr>
+        <w:ind w:left="720" w:hanging="360"/>
+      </w:pPr>
+      <w:rPr>
+        <w:rFonts w:ascii="Symbol" w:hAnsi="Symbol" w:hint="default"/>
+      </w:rPr>
+    </w:lvl>
+    <w:lvl w:ilvl="1" w:tplc="08090003" w:tentative="1">
+      <w:start w:val="1"/>
+      <w:numFmt w:val="bullet"/>
+      <w:lvlText w:val="o"/>
+      <w:lvlJc w:val="left"/>
+      <w:pPr>
+        <w:ind w:left="1440" w:hanging="360"/>
+      </w:pPr>
+      <w:rPr>
+        <w:rFonts w:ascii="Courier New" w:hAnsi="Courier New" w:cs="Courier New" w:hint="default"/>
+      </w:rPr>
+    </w:lvl>
+    <w:lvl w:ilvl="2" w:tplc="08090005" w:tentative="1">
+      <w:start w:val="1"/>
+      <w:numFmt w:val="bullet"/>
+      <w:lvlText w:val=""/>
+      <w:lvlJc w:val="left"/>
+      <w:pPr>
+        <w:ind w:left="2160" w:hanging="360"/>
+      </w:pPr>
+      <w:rPr>
+        <w:rFonts w:ascii="Wingdings" w:hAnsi="Wingdings" w:hint="default"/>
+      </w:rPr>
+    </w:lvl>
+    <w:lvl w:ilvl="3" w:tplc="08090001" w:tentative="1">
+      <w:start w:val="1"/>
+      <w:numFmt w:val="bullet"/>
+      <w:lvlText w:val=""/>
+      <w:lvlJc w:val="left"/>
+      <w:pPr>
+        <w:ind w:left="2880" w:hanging="360"/>
+      </w:pPr>
+      <w:rPr>
+        <w:rFonts w:ascii="Symbol" w:hAnsi="Symbol" w:hint="default"/>
+      </w:rPr>
+    </w:lvl>
+    <w:lvl w:ilvl="4" w:tplc="08090003" w:tentative="1">
+      <w:start w:val="1"/>
+      <w:numFmt w:val="bullet"/>
+      <w:lvlText w:val="o"/>
+      <w:lvlJc w:val="left"/>
+      <w:pPr>
+        <w:ind w:left="3600" w:hanging="360"/>
+      </w:pPr>
+      <w:rPr>
+        <w:rFonts w:ascii="Courier New" w:hAnsi="Courier New" w:cs="Courier New" w:hint="default"/>
+      </w:rPr>
+    </w:lvl>
+    <w:lvl w:ilvl="5" w:tplc="08090005" w:tentative="1">
+      <w:start w:val="1"/>
+      <w:numFmt w:val="bullet"/>
+      <w:lvlText w:val=""/>
+      <w:lvlJc w:val="left"/>
+      <w:pPr>
+        <w:ind w:left="4320" w:hanging="360"/>
+      </w:pPr>
+      <w:rPr>
+        <w:rFonts w:ascii="Wingdings" w:hAnsi="Wingdings" w:hint="default"/>
+      </w:rPr>
+    </w:lvl>
+    <w:lvl w:ilvl="6" w:tplc="08090001" w:tentative="1">
+      <w:start w:val="1"/>
+      <w:numFmt w:val="bullet"/>
+      <w:lvlText w:val=""/>
+      <w:lvlJc w:val="left"/>
+      <w:pPr>
+        <w:ind w:left="5040" w:hanging="360"/>
+      </w:pPr>
+      <w:rPr>
+        <w:rFonts w:ascii="Symbol" w:hAnsi="Symbol" w:hint="default"/>
+      </w:rPr>
+    </w:lvl>
+    <w:lvl w:ilvl="7" w:tplc="08090003" w:tentative="1">
+      <w:start w:val="1"/>
+      <w:numFmt w:val="bullet"/>
+      <w:lvlText w:val="o"/>
+      <w:lvlJc w:val="left"/>
+      <w:pPr>
+        <w:ind w:left="5760" w:hanging="360"/>
+      </w:pPr>
+      <w:rPr>
+        <w:rFonts w:ascii="Courier New" w:hAnsi="Courier New" w:cs="Courier New" w:hint="default"/>
+      </w:rPr>
+    </w:lvl>
+    <w:lvl w:ilvl="8" w:tplc="08090005" w:tentative="1">
+      <w:start w:val="1"/>
+      <w:numFmt w:val="bullet"/>
+      <w:lvlText w:val=""/>
+      <w:lvlJc w:val="left"/>
+      <w:pPr>
+        <w:ind w:left="6480" w:hanging="360"/>
+      </w:pPr>
+      <w:rPr>
+        <w:rFonts w:ascii="Wingdings" w:hAnsi="Wingdings" w:hint="default"/>
+      </w:rPr>
+    </w:lvl>
+  </w:abstractNum>
+  <w:abstractNum w:abstractNumId="3" w15:restartNumberingAfterBreak="0">
     <w:nsid w:val="652C1161"/>
     <w:multiLevelType w:val="singleLevel"/>
     <w:tmpl w:val="8946CF6E"/>
@@ -1780,7 +1976,7 @@
     </w:lvl>
   </w:abstractNum>
   <w:num w:numId="1">
-    <w:abstractNumId w:val="2"/>
+    <w:abstractNumId w:val="3"/>
   </w:num>
   <w:num w:numId="2">
     <w:abstractNumId w:val="0"/>
@@ -1794,11 +1990,14 @@
   <w:num w:numId="5">
     <w:abstractNumId w:val="1"/>
   </w:num>
+  <w:num w:numId="6">
+    <w:abstractNumId w:val="2"/>
+  </w:num>
 </w:numbering>
 </file>
 
 <file path=word/styles.xml><?xml version="1.0" encoding="utf-8"?>
-<w:styles xmlns:mc="http://schemas.openxmlformats.org/markup-compatibility/2006" xmlns:r="http://schemas.openxmlformats.org/officeDocument/2006/relationships" xmlns:w="http://schemas.openxmlformats.org/wordprocessingml/2006/main" xmlns:w14="http://schemas.microsoft.com/office/word/2010/wordml" mc:Ignorable="w14">
+<w:styles xmlns:mc="http://schemas.openxmlformats.org/markup-compatibility/2006" xmlns:r="http://schemas.openxmlformats.org/officeDocument/2006/relationships" xmlns:w="http://schemas.openxmlformats.org/wordprocessingml/2006/main" xmlns:w14="http://schemas.microsoft.com/office/word/2010/wordml" xmlns:w15="http://schemas.microsoft.com/office/word/2012/wordml" xmlns:w16se="http://schemas.microsoft.com/office/word/2015/wordml/symex" mc:Ignorable="w14 w15 w16se">
   <w:docDefaults>
     <w:rPrDefault>
       <w:rPr>
@@ -1809,144 +2008,378 @@
     </w:rPrDefault>
     <w:pPrDefault/>
   </w:docDefaults>
-  <w:latentStyles w:defLockedState="0" w:defUIPriority="99" w:defSemiHidden="1" w:defUnhideWhenUsed="1" w:defQFormat="0" w:count="267">
-    <w:lsdException w:name="Normal" w:semiHidden="0" w:uiPriority="0" w:unhideWhenUsed="0" w:qFormat="1"/>
-    <w:lsdException w:name="heading 1" w:semiHidden="0" w:uiPriority="9" w:unhideWhenUsed="0" w:qFormat="1"/>
-    <w:lsdException w:name="heading 2" w:semiHidden="0" w:uiPriority="9" w:unhideWhenUsed="0" w:qFormat="1"/>
-    <w:lsdException w:name="heading 3" w:semiHidden="0" w:uiPriority="9" w:unhideWhenUsed="0" w:qFormat="1"/>
-    <w:lsdException w:name="heading 4" w:uiPriority="9" w:qFormat="1"/>
-    <w:lsdException w:name="heading 5" w:uiPriority="9" w:qFormat="1"/>
-    <w:lsdException w:name="heading 6" w:uiPriority="9" w:qFormat="1"/>
-    <w:lsdException w:name="heading 7" w:uiPriority="9" w:qFormat="1"/>
-    <w:lsdException w:name="heading 8" w:uiPriority="9" w:qFormat="1"/>
-    <w:lsdException w:name="heading 9" w:uiPriority="9" w:qFormat="1"/>
-    <w:lsdException w:name="toc 1" w:uiPriority="39"/>
-    <w:lsdException w:name="toc 2" w:uiPriority="39"/>
-    <w:lsdException w:name="toc 3" w:uiPriority="39"/>
-    <w:lsdException w:name="toc 4" w:uiPriority="39"/>
-    <w:lsdException w:name="toc 5" w:uiPriority="39"/>
-    <w:lsdException w:name="toc 6" w:uiPriority="39"/>
-    <w:lsdException w:name="toc 7" w:uiPriority="39"/>
-    <w:lsdException w:name="toc 8" w:uiPriority="39"/>
-    <w:lsdException w:name="toc 9" w:uiPriority="39"/>
-    <w:lsdException w:name="caption" w:uiPriority="35" w:qFormat="1"/>
-    <w:lsdException w:name="Title" w:semiHidden="0" w:uiPriority="10" w:unhideWhenUsed="0" w:qFormat="1"/>
-    <w:lsdException w:name="Default Paragraph Font" w:uiPriority="1"/>
-    <w:lsdException w:name="Subtitle" w:semiHidden="0" w:uiPriority="11" w:unhideWhenUsed="0" w:qFormat="1"/>
-    <w:lsdException w:name="Strong" w:semiHidden="0" w:uiPriority="22" w:unhideWhenUsed="0" w:qFormat="1"/>
-    <w:lsdException w:name="Emphasis" w:semiHidden="0" w:uiPriority="20" w:unhideWhenUsed="0" w:qFormat="1"/>
-    <w:lsdException w:name="Table Grid" w:semiHidden="0" w:uiPriority="59" w:unhideWhenUsed="0"/>
-    <w:lsdException w:name="Placeholder Text" w:unhideWhenUsed="0"/>
-    <w:lsdException w:name="No Spacing" w:semiHidden="0" w:uiPriority="1" w:unhideWhenUsed="0" w:qFormat="1"/>
-    <w:lsdException w:name="Light Shading" w:semiHidden="0" w:uiPriority="60" w:unhideWhenUsed="0"/>
-    <w:lsdException w:name="Light List" w:semiHidden="0" w:uiPriority="61" w:unhideWhenUsed="0"/>
-    <w:lsdException w:name="Light Grid" w:semiHidden="0" w:uiPriority="62" w:unhideWhenUsed="0"/>
-    <w:lsdException w:name="Medium Shading 1" w:semiHidden="0" w:uiPriority="63" w:unhideWhenUsed="0"/>
-    <w:lsdException w:name="Medium Shading 2" w:semiHidden="0" w:uiPriority="64" w:unhideWhenUsed="0"/>
-    <w:lsdException w:name="Medium List 1" w:semiHidden="0" w:uiPriority="65" w:unhideWhenUsed="0"/>
-    <w:lsdException w:name="Medium List 2" w:semiHidden="0" w:uiPriority="66" w:unhideWhenUsed="0"/>
-    <w:lsdException w:name="Medium Grid 1" w:semiHidden="0" w:uiPriority="67" w:unhideWhenUsed="0"/>
-    <w:lsdException w:name="Medium Grid 2" w:semiHidden="0" w:uiPriority="68" w:unhideWhenUsed="0"/>
-    <w:lsdException w:name="Medium Grid 3" w:semiHidden="0" w:uiPriority="69" w:unhideWhenUsed="0"/>
-    <w:lsdException w:name="Dark List" w:semiHidden="0" w:uiPriority="70" w:unhideWhenUsed="0"/>
-    <w:lsdException w:name="Colorful Shading" w:semiHidden="0" w:uiPriority="71" w:unhideWhenUsed="0"/>
-    <w:lsdException w:name="Colorful List" w:semiHidden="0" w:uiPriority="72" w:unhideWhenUsed="0"/>
-    <w:lsdException w:name="Colorful Grid" w:semiHidden="0" w:uiPriority="73" w:unhideWhenUsed="0"/>
-    <w:lsdException w:name="Light Shading Accent 1" w:semiHidden="0" w:uiPriority="60" w:unhideWhenUsed="0"/>
-    <w:lsdException w:name="Light List Accent 1" w:semiHidden="0" w:uiPriority="61" w:unhideWhenUsed="0"/>
-    <w:lsdException w:name="Light Grid Accent 1" w:semiHidden="0" w:uiPriority="62" w:unhideWhenUsed="0"/>
-    <w:lsdException w:name="Medium Shading 1 Accent 1" w:semiHidden="0" w:uiPriority="63" w:unhideWhenUsed="0"/>
-    <w:lsdException w:name="Medium Shading 2 Accent 1" w:semiHidden="0" w:uiPriority="64" w:unhideWhenUsed="0"/>
-    <w:lsdException w:name="Medium List 1 Accent 1" w:semiHidden="0" w:uiPriority="65" w:unhideWhenUsed="0"/>
-    <w:lsdException w:name="Revision" w:unhideWhenUsed="0"/>
-    <w:lsdException w:name="List Paragraph" w:semiHidden="0" w:uiPriority="34" w:unhideWhenUsed="0" w:qFormat="1"/>
-    <w:lsdException w:name="Quote" w:semiHidden="0" w:uiPriority="29" w:unhideWhenUsed="0" w:qFormat="1"/>
-    <w:lsdException w:name="Intense Quote" w:semiHidden="0" w:uiPriority="30" w:unhideWhenUsed="0" w:qFormat="1"/>
-    <w:lsdException w:name="Medium List 2 Accent 1" w:semiHidden="0" w:uiPriority="66" w:unhideWhenUsed="0"/>
-    <w:lsdException w:name="Medium Grid 1 Accent 1" w:semiHidden="0" w:uiPriority="67" w:unhideWhenUsed="0"/>
-    <w:lsdException w:name="Medium Grid 2 Accent 1" w:semiHidden="0" w:uiPriority="68" w:unhideWhenUsed="0"/>
-    <w:lsdException w:name="Medium Grid 3 Accent 1" w:semiHidden="0" w:uiPriority="69" w:unhideWhenUsed="0"/>
-    <w:lsdException w:name="Dark List Accent 1" w:semiHidden="0" w:uiPriority="70" w:unhideWhenUsed="0"/>
-    <w:lsdException w:name="Colorful Shading Accent 1" w:semiHidden="0" w:uiPriority="71" w:unhideWhenUsed="0"/>
-    <w:lsdException w:name="Colorful List Accent 1" w:semiHidden="0" w:uiPriority="72" w:unhideWhenUsed="0"/>
-    <w:lsdException w:name="Colorful Grid Accent 1" w:semiHidden="0" w:uiPriority="73" w:unhideWhenUsed="0"/>
-    <w:lsdException w:name="Light Shading Accent 2" w:semiHidden="0" w:uiPriority="60" w:unhideWhenUsed="0"/>
-    <w:lsdException w:name="Light List Accent 2" w:semiHidden="0" w:uiPriority="61" w:unhideWhenUsed="0"/>
-    <w:lsdException w:name="Light Grid Accent 2" w:semiHidden="0" w:uiPriority="62" w:unhideWhenUsed="0"/>
-    <w:lsdException w:name="Medium Shading 1 Accent 2" w:semiHidden="0" w:uiPriority="63" w:unhideWhenUsed="0"/>
-    <w:lsdException w:name="Medium Shading 2 Accent 2" w:semiHidden="0" w:uiPriority="64" w:unhideWhenUsed="0"/>
-    <w:lsdException w:name="Medium List 1 Accent 2" w:semiHidden="0" w:uiPriority="65" w:unhideWhenUsed="0"/>
-    <w:lsdException w:name="Medium List 2 Accent 2" w:semiHidden="0" w:uiPriority="66" w:unhideWhenUsed="0"/>
-    <w:lsdException w:name="Medium Grid 1 Accent 2" w:semiHidden="0" w:uiPriority="67" w:unhideWhenUsed="0"/>
-    <w:lsdException w:name="Medium Grid 2 Accent 2" w:semiHidden="0" w:uiPriority="68" w:unhideWhenUsed="0"/>
-    <w:lsdException w:name="Medium Grid 3 Accent 2" w:semiHidden="0" w:uiPriority="69" w:unhideWhenUsed="0"/>
-    <w:lsdException w:name="Dark List Accent 2" w:semiHidden="0" w:uiPriority="70" w:unhideWhenUsed="0"/>
-    <w:lsdException w:name="Colorful Shading Accent 2" w:semiHidden="0" w:uiPriority="71" w:unhideWhenUsed="0"/>
-    <w:lsdException w:name="Colorful List Accent 2" w:semiHidden="0" w:uiPriority="72" w:unhideWhenUsed="0"/>
-    <w:lsdException w:name="Colorful Grid Accent 2" w:semiHidden="0" w:uiPriority="73" w:unhideWhenUsed="0"/>
-    <w:lsdException w:name="Light Shading Accent 3" w:semiHidden="0" w:uiPriority="60" w:unhideWhenUsed="0"/>
-    <w:lsdException w:name="Light List Accent 3" w:semiHidden="0" w:uiPriority="61" w:unhideWhenUsed="0"/>
-    <w:lsdException w:name="Light Grid Accent 3" w:semiHidden="0" w:uiPriority="62" w:unhideWhenUsed="0"/>
-    <w:lsdException w:name="Medium Shading 1 Accent 3" w:semiHidden="0" w:uiPriority="63" w:unhideWhenUsed="0"/>
-    <w:lsdException w:name="Medium Shading 2 Accent 3" w:semiHidden="0" w:uiPriority="64" w:unhideWhenUsed="0"/>
-    <w:lsdException w:name="Medium List 1 Accent 3" w:semiHidden="0" w:uiPriority="65" w:unhideWhenUsed="0"/>
-    <w:lsdException w:name="Medium List 2 Accent 3" w:semiHidden="0" w:uiPriority="66" w:unhideWhenUsed="0"/>
-    <w:lsdException w:name="Medium Grid 1 Accent 3" w:semiHidden="0" w:uiPriority="67" w:unhideWhenUsed="0"/>
-    <w:lsdException w:name="Medium Grid 2 Accent 3" w:semiHidden="0" w:uiPriority="68" w:unhideWhenUsed="0"/>
-    <w:lsdException w:name="Medium Grid 3 Accent 3" w:semiHidden="0" w:uiPriority="69" w:unhideWhenUsed="0"/>
-    <w:lsdException w:name="Dark List Accent 3" w:semiHidden="0" w:uiPriority="70" w:unhideWhenUsed="0"/>
-    <w:lsdException w:name="Colorful Shading Accent 3" w:semiHidden="0" w:uiPriority="71" w:unhideWhenUsed="0"/>
-    <w:lsdException w:name="Colorful List Accent 3" w:semiHidden="0" w:uiPriority="72" w:unhideWhenUsed="0"/>
-    <w:lsdException w:name="Colorful Grid Accent 3" w:semiHidden="0" w:uiPriority="73" w:unhideWhenUsed="0"/>
-    <w:lsdException w:name="Light Shading Accent 4" w:semiHidden="0" w:uiPriority="60" w:unhideWhenUsed="0"/>
-    <w:lsdException w:name="Light List Accent 4" w:semiHidden="0" w:uiPriority="61" w:unhideWhenUsed="0"/>
-    <w:lsdException w:name="Light Grid Accent 4" w:semiHidden="0" w:uiPriority="62" w:unhideWhenUsed="0"/>
-    <w:lsdException w:name="Medium Shading 1 Accent 4" w:semiHidden="0" w:uiPriority="63" w:unhideWhenUsed="0"/>
-    <w:lsdException w:name="Medium Shading 2 Accent 4" w:semiHidden="0" w:uiPriority="64" w:unhideWhenUsed="0"/>
-    <w:lsdException w:name="Medium List 1 Accent 4" w:semiHidden="0" w:uiPriority="65" w:unhideWhenUsed="0"/>
-    <w:lsdException w:name="Medium List 2 Accent 4" w:semiHidden="0" w:uiPriority="66" w:unhideWhenUsed="0"/>
-    <w:lsdException w:name="Medium Grid 1 Accent 4" w:semiHidden="0" w:uiPriority="67" w:unhideWhenUsed="0"/>
-    <w:lsdException w:name="Medium Grid 2 Accent 4" w:semiHidden="0" w:uiPriority="68" w:unhideWhenUsed="0"/>
-    <w:lsdException w:name="Medium Grid 3 Accent 4" w:semiHidden="0" w:uiPriority="69" w:unhideWhenUsed="0"/>
-    <w:lsdException w:name="Dark List Accent 4" w:semiHidden="0" w:uiPriority="70" w:unhideWhenUsed="0"/>
-    <w:lsdException w:name="Colorful Shading Accent 4" w:semiHidden="0" w:uiPriority="71" w:unhideWhenUsed="0"/>
-    <w:lsdException w:name="Colorful List Accent 4" w:semiHidden="0" w:uiPriority="72" w:unhideWhenUsed="0"/>
-    <w:lsdException w:name="Colorful Grid Accent 4" w:semiHidden="0" w:uiPriority="73" w:unhideWhenUsed="0"/>
-    <w:lsdException w:name="Light Shading Accent 5" w:semiHidden="0" w:uiPriority="60" w:unhideWhenUsed="0"/>
-    <w:lsdException w:name="Light List Accent 5" w:semiHidden="0" w:uiPriority="61" w:unhideWhenUsed="0"/>
-    <w:lsdException w:name="Light Grid Accent 5" w:semiHidden="0" w:uiPriority="62" w:unhideWhenUsed="0"/>
-    <w:lsdException w:name="Medium Shading 1 Accent 5" w:semiHidden="0" w:uiPriority="63" w:unhideWhenUsed="0"/>
-    <w:lsdException w:name="Medium Shading 2 Accent 5" w:semiHidden="0" w:uiPriority="64" w:unhideWhenUsed="0"/>
-    <w:lsdException w:name="Medium List 1 Accent 5" w:semiHidden="0" w:uiPriority="65" w:unhideWhenUsed="0"/>
-    <w:lsdException w:name="Medium List 2 Accent 5" w:semiHidden="0" w:uiPriority="66" w:unhideWhenUsed="0"/>
-    <w:lsdException w:name="Medium Grid 1 Accent 5" w:semiHidden="0" w:uiPriority="67" w:unhideWhenUsed="0"/>
-    <w:lsdException w:name="Medium Grid 2 Accent 5" w:semiHidden="0" w:uiPriority="68" w:unhideWhenUsed="0"/>
-    <w:lsdException w:name="Medium Grid 3 Accent 5" w:semiHidden="0" w:uiPriority="69" w:unhideWhenUsed="0"/>
-    <w:lsdException w:name="Dark List Accent 5" w:semiHidden="0" w:uiPriority="70" w:unhideWhenUsed="0"/>
-    <w:lsdException w:name="Colorful Shading Accent 5" w:semiHidden="0" w:uiPriority="71" w:unhideWhenUsed="0"/>
-    <w:lsdException w:name="Colorful List Accent 5" w:semiHidden="0" w:uiPriority="72" w:unhideWhenUsed="0"/>
-    <w:lsdException w:name="Colorful Grid Accent 5" w:semiHidden="0" w:uiPriority="73" w:unhideWhenUsed="0"/>
-    <w:lsdException w:name="Light Shading Accent 6" w:semiHidden="0" w:uiPriority="60" w:unhideWhenUsed="0"/>
-    <w:lsdException w:name="Light List Accent 6" w:semiHidden="0" w:uiPriority="61" w:unhideWhenUsed="0"/>
-    <w:lsdException w:name="Light Grid Accent 6" w:semiHidden="0" w:uiPriority="62" w:unhideWhenUsed="0"/>
-    <w:lsdException w:name="Medium Shading 1 Accent 6" w:semiHidden="0" w:uiPriority="63" w:unhideWhenUsed="0"/>
-    <w:lsdException w:name="Medium Shading 2 Accent 6" w:semiHidden="0" w:uiPriority="64" w:unhideWhenUsed="0"/>
-    <w:lsdException w:name="Medium List 1 Accent 6" w:semiHidden="0" w:uiPriority="65" w:unhideWhenUsed="0"/>
-    <w:lsdException w:name="Medium List 2 Accent 6" w:semiHidden="0" w:uiPriority="66" w:unhideWhenUsed="0"/>
-    <w:lsdException w:name="Medium Grid 1 Accent 6" w:semiHidden="0" w:uiPriority="67" w:unhideWhenUsed="0"/>
-    <w:lsdException w:name="Medium Grid 2 Accent 6" w:semiHidden="0" w:uiPriority="68" w:unhideWhenUsed="0"/>
-    <w:lsdException w:name="Medium Grid 3 Accent 6" w:semiHidden="0" w:uiPriority="69" w:unhideWhenUsed="0"/>
-    <w:lsdException w:name="Dark List Accent 6" w:semiHidden="0" w:uiPriority="70" w:unhideWhenUsed="0"/>
-    <w:lsdException w:name="Colorful Shading Accent 6" w:semiHidden="0" w:uiPriority="71" w:unhideWhenUsed="0"/>
-    <w:lsdException w:name="Colorful List Accent 6" w:semiHidden="0" w:uiPriority="72" w:unhideWhenUsed="0"/>
-    <w:lsdException w:name="Colorful Grid Accent 6" w:semiHidden="0" w:uiPriority="73" w:unhideWhenUsed="0"/>
-    <w:lsdException w:name="Subtle Emphasis" w:semiHidden="0" w:uiPriority="19" w:unhideWhenUsed="0" w:qFormat="1"/>
-    <w:lsdException w:name="Intense Emphasis" w:semiHidden="0" w:uiPriority="21" w:unhideWhenUsed="0" w:qFormat="1"/>
-    <w:lsdException w:name="Subtle Reference" w:semiHidden="0" w:uiPriority="31" w:unhideWhenUsed="0" w:qFormat="1"/>
-    <w:lsdException w:name="Intense Reference" w:semiHidden="0" w:uiPriority="32" w:unhideWhenUsed="0" w:qFormat="1"/>
-    <w:lsdException w:name="Book Title" w:semiHidden="0" w:uiPriority="33" w:unhideWhenUsed="0" w:qFormat="1"/>
-    <w:lsdException w:name="Bibliography" w:uiPriority="37"/>
-    <w:lsdException w:name="TOC Heading" w:uiPriority="39" w:qFormat="1"/>
+  <w:latentStyles w:defLockedState="0" w:defUIPriority="99" w:defSemiHidden="0" w:defUnhideWhenUsed="0" w:defQFormat="0" w:count="371">
+    <w:lsdException w:name="Normal" w:uiPriority="0" w:qFormat="1"/>
+    <w:lsdException w:name="heading 1" w:uiPriority="9" w:qFormat="1"/>
+    <w:lsdException w:name="heading 2" w:uiPriority="9" w:qFormat="1"/>
+    <w:lsdException w:name="heading 3" w:uiPriority="9" w:qFormat="1"/>
+    <w:lsdException w:name="heading 4" w:semiHidden="1" w:uiPriority="9" w:unhideWhenUsed="1" w:qFormat="1"/>
+    <w:lsdException w:name="heading 5" w:semiHidden="1" w:uiPriority="9" w:unhideWhenUsed="1" w:qFormat="1"/>
+    <w:lsdException w:name="heading 6" w:semiHidden="1" w:uiPriority="9" w:unhideWhenUsed="1" w:qFormat="1"/>
+    <w:lsdException w:name="heading 7" w:semiHidden="1" w:uiPriority="9" w:unhideWhenUsed="1" w:qFormat="1"/>
+    <w:lsdException w:name="heading 8" w:semiHidden="1" w:uiPriority="9" w:unhideWhenUsed="1" w:qFormat="1"/>
+    <w:lsdException w:name="heading 9" w:semiHidden="1" w:uiPriority="9" w:unhideWhenUsed="1" w:qFormat="1"/>
+    <w:lsdException w:name="index 1" w:semiHidden="1" w:unhideWhenUsed="1"/>
+    <w:lsdException w:name="index 2" w:semiHidden="1" w:unhideWhenUsed="1"/>
+    <w:lsdException w:name="index 3" w:semiHidden="1" w:unhideWhenUsed="1"/>
+    <w:lsdException w:name="index 4" w:semiHidden="1" w:unhideWhenUsed="1"/>
+    <w:lsdException w:name="index 5" w:semiHidden="1" w:unhideWhenUsed="1"/>
+    <w:lsdException w:name="index 6" w:semiHidden="1" w:unhideWhenUsed="1"/>
+    <w:lsdException w:name="index 7" w:semiHidden="1" w:unhideWhenUsed="1"/>
+    <w:lsdException w:name="index 8" w:semiHidden="1" w:unhideWhenUsed="1"/>
+    <w:lsdException w:name="index 9" w:semiHidden="1" w:unhideWhenUsed="1"/>
+    <w:lsdException w:name="toc 1" w:semiHidden="1" w:uiPriority="39" w:unhideWhenUsed="1"/>
+    <w:lsdException w:name="toc 2" w:semiHidden="1" w:uiPriority="39" w:unhideWhenUsed="1"/>
+    <w:lsdException w:name="toc 3" w:semiHidden="1" w:uiPriority="39" w:unhideWhenUsed="1"/>
+    <w:lsdException w:name="toc 4" w:semiHidden="1" w:uiPriority="39" w:unhideWhenUsed="1"/>
+    <w:lsdException w:name="toc 5" w:semiHidden="1" w:uiPriority="39" w:unhideWhenUsed="1"/>
+    <w:lsdException w:name="toc 6" w:semiHidden="1" w:uiPriority="39" w:unhideWhenUsed="1"/>
+    <w:lsdException w:name="toc 7" w:semiHidden="1" w:uiPriority="39" w:unhideWhenUsed="1"/>
+    <w:lsdException w:name="toc 8" w:semiHidden="1" w:uiPriority="39" w:unhideWhenUsed="1"/>
+    <w:lsdException w:name="toc 9" w:semiHidden="1" w:uiPriority="39" w:unhideWhenUsed="1"/>
+    <w:lsdException w:name="Normal Indent" w:semiHidden="1" w:unhideWhenUsed="1"/>
+    <w:lsdException w:name="footnote text" w:semiHidden="1" w:unhideWhenUsed="1"/>
+    <w:lsdException w:name="annotation text" w:semiHidden="1" w:unhideWhenUsed="1"/>
+    <w:lsdException w:name="header" w:semiHidden="1" w:unhideWhenUsed="1"/>
+    <w:lsdException w:name="footer" w:semiHidden="1" w:unhideWhenUsed="1"/>
+    <w:lsdException w:name="index heading" w:semiHidden="1" w:unhideWhenUsed="1"/>
+    <w:lsdException w:name="caption" w:semiHidden="1" w:uiPriority="35" w:unhideWhenUsed="1" w:qFormat="1"/>
+    <w:lsdException w:name="table of figures" w:semiHidden="1" w:unhideWhenUsed="1"/>
+    <w:lsdException w:name="envelope address" w:semiHidden="1" w:unhideWhenUsed="1"/>
+    <w:lsdException w:name="envelope return" w:semiHidden="1" w:unhideWhenUsed="1"/>
+    <w:lsdException w:name="footnote reference" w:semiHidden="1" w:unhideWhenUsed="1"/>
+    <w:lsdException w:name="annotation reference" w:semiHidden="1" w:unhideWhenUsed="1"/>
+    <w:lsdException w:name="line number" w:semiHidden="1" w:unhideWhenUsed="1"/>
+    <w:lsdException w:name="page number" w:semiHidden="1" w:unhideWhenUsed="1"/>
+    <w:lsdException w:name="endnote reference" w:semiHidden="1" w:unhideWhenUsed="1"/>
+    <w:lsdException w:name="endnote text" w:semiHidden="1" w:unhideWhenUsed="1"/>
+    <w:lsdException w:name="table of authorities" w:semiHidden="1" w:unhideWhenUsed="1"/>
+    <w:lsdException w:name="macro" w:semiHidden="1" w:unhideWhenUsed="1"/>
+    <w:lsdException w:name="toa heading" w:semiHidden="1" w:unhideWhenUsed="1"/>
+    <w:lsdException w:name="List" w:semiHidden="1" w:unhideWhenUsed="1"/>
+    <w:lsdException w:name="List Bullet" w:semiHidden="1" w:unhideWhenUsed="1"/>
+    <w:lsdException w:name="List Number" w:semiHidden="1" w:unhideWhenUsed="1"/>
+    <w:lsdException w:name="List 2" w:semiHidden="1" w:unhideWhenUsed="1"/>
+    <w:lsdException w:name="List 3" w:semiHidden="1" w:unhideWhenUsed="1"/>
+    <w:lsdException w:name="List 4" w:semiHidden="1" w:unhideWhenUsed="1"/>
+    <w:lsdException w:name="List 5" w:semiHidden="1" w:unhideWhenUsed="1"/>
+    <w:lsdException w:name="List Bullet 2" w:semiHidden="1" w:unhideWhenUsed="1"/>
+    <w:lsdException w:name="List Bullet 3" w:semiHidden="1" w:unhideWhenUsed="1"/>
+    <w:lsdException w:name="List Bullet 4" w:semiHidden="1" w:unhideWhenUsed="1"/>
+    <w:lsdException w:name="List Bullet 5" w:semiHidden="1" w:unhideWhenUsed="1"/>
+    <w:lsdException w:name="List Number 2" w:semiHidden="1" w:unhideWhenUsed="1"/>
+    <w:lsdException w:name="List Number 3" w:semiHidden="1" w:unhideWhenUsed="1"/>
+    <w:lsdException w:name="List Number 4" w:semiHidden="1" w:unhideWhenUsed="1"/>
+    <w:lsdException w:name="List Number 5" w:semiHidden="1" w:unhideWhenUsed="1"/>
+    <w:lsdException w:name="Title" w:uiPriority="10" w:qFormat="1"/>
+    <w:lsdException w:name="Closing" w:semiHidden="1" w:unhideWhenUsed="1"/>
+    <w:lsdException w:name="Signature" w:semiHidden="1" w:unhideWhenUsed="1"/>
+    <w:lsdException w:name="Default Paragraph Font" w:semiHidden="1" w:uiPriority="1" w:unhideWhenUsed="1"/>
+    <w:lsdException w:name="Body Text" w:semiHidden="1" w:unhideWhenUsed="1"/>
+    <w:lsdException w:name="Body Text Indent" w:semiHidden="1" w:unhideWhenUsed="1"/>
+    <w:lsdException w:name="List Continue" w:semiHidden="1" w:unhideWhenUsed="1"/>
+    <w:lsdException w:name="List Continue 2" w:semiHidden="1" w:unhideWhenUsed="1"/>
+    <w:lsdException w:name="List Continue 3" w:semiHidden="1" w:unhideWhenUsed="1"/>
+    <w:lsdException w:name="List Continue 4" w:semiHidden="1" w:unhideWhenUsed="1"/>
+    <w:lsdException w:name="List Continue 5" w:semiHidden="1" w:unhideWhenUsed="1"/>
+    <w:lsdException w:name="Message Header" w:semiHidden="1" w:unhideWhenUsed="1"/>
+    <w:lsdException w:name="Subtitle" w:uiPriority="11" w:qFormat="1"/>
+    <w:lsdException w:name="Salutation" w:semiHidden="1" w:unhideWhenUsed="1"/>
+    <w:lsdException w:name="Date" w:semiHidden="1" w:unhideWhenUsed="1"/>
+    <w:lsdException w:name="Body Text First Indent" w:semiHidden="1" w:unhideWhenUsed="1"/>
+    <w:lsdException w:name="Body Text First Indent 2" w:semiHidden="1" w:unhideWhenUsed="1"/>
+    <w:lsdException w:name="Note Heading" w:semiHidden="1" w:unhideWhenUsed="1"/>
+    <w:lsdException w:name="Body Text 2" w:semiHidden="1" w:unhideWhenUsed="1"/>
+    <w:lsdException w:name="Body Text 3" w:semiHidden="1" w:unhideWhenUsed="1"/>
+    <w:lsdException w:name="Body Text Indent 2" w:semiHidden="1" w:unhideWhenUsed="1"/>
+    <w:lsdException w:name="Body Text Indent 3" w:semiHidden="1" w:unhideWhenUsed="1"/>
+    <w:lsdException w:name="Block Text" w:semiHidden="1" w:unhideWhenUsed="1"/>
+    <w:lsdException w:name="Hyperlink" w:semiHidden="1" w:unhideWhenUsed="1"/>
+    <w:lsdException w:name="FollowedHyperlink" w:semiHidden="1" w:unhideWhenUsed="1"/>
+    <w:lsdException w:name="Strong" w:uiPriority="22" w:qFormat="1"/>
+    <w:lsdException w:name="Emphasis" w:uiPriority="20" w:qFormat="1"/>
+    <w:lsdException w:name="Document Map" w:semiHidden="1" w:unhideWhenUsed="1"/>
+    <w:lsdException w:name="Plain Text" w:semiHidden="1" w:unhideWhenUsed="1"/>
+    <w:lsdException w:name="E-mail Signature" w:semiHidden="1" w:unhideWhenUsed="1"/>
+    <w:lsdException w:name="HTML Top of Form" w:semiHidden="1" w:unhideWhenUsed="1"/>
+    <w:lsdException w:name="HTML Bottom of Form" w:semiHidden="1" w:unhideWhenUsed="1"/>
+    <w:lsdException w:name="Normal (Web)" w:semiHidden="1" w:unhideWhenUsed="1"/>
+    <w:lsdException w:name="HTML Acronym" w:semiHidden="1" w:unhideWhenUsed="1"/>
+    <w:lsdException w:name="HTML Address" w:semiHidden="1" w:unhideWhenUsed="1"/>
+    <w:lsdException w:name="HTML Cite" w:semiHidden="1" w:unhideWhenUsed="1"/>
+    <w:lsdException w:name="HTML Code" w:semiHidden="1" w:unhideWhenUsed="1"/>
+    <w:lsdException w:name="HTML Definition" w:semiHidden="1" w:unhideWhenUsed="1"/>
+    <w:lsdException w:name="HTML Keyboard" w:semiHidden="1" w:unhideWhenUsed="1"/>
+    <w:lsdException w:name="HTML Preformatted" w:semiHidden="1" w:unhideWhenUsed="1"/>
+    <w:lsdException w:name="HTML Sample" w:semiHidden="1" w:unhideWhenUsed="1"/>
+    <w:lsdException w:name="HTML Typewriter" w:semiHidden="1" w:unhideWhenUsed="1"/>
+    <w:lsdException w:name="HTML Variable" w:semiHidden="1" w:unhideWhenUsed="1"/>
+    <w:lsdException w:name="Normal Table" w:semiHidden="1" w:unhideWhenUsed="1"/>
+    <w:lsdException w:name="annotation subject" w:semiHidden="1" w:unhideWhenUsed="1"/>
+    <w:lsdException w:name="No List" w:semiHidden="1" w:unhideWhenUsed="1"/>
+    <w:lsdException w:name="Outline List 1" w:semiHidden="1" w:unhideWhenUsed="1"/>
+    <w:lsdException w:name="Outline List 2" w:semiHidden="1" w:unhideWhenUsed="1"/>
+    <w:lsdException w:name="Outline List 3" w:semiHidden="1" w:unhideWhenUsed="1"/>
+    <w:lsdException w:name="Table Simple 1" w:semiHidden="1" w:unhideWhenUsed="1"/>
+    <w:lsdException w:name="Table Simple 2" w:semiHidden="1" w:unhideWhenUsed="1"/>
+    <w:lsdException w:name="Table Simple 3" w:semiHidden="1" w:unhideWhenUsed="1"/>
+    <w:lsdException w:name="Table Classic 1" w:semiHidden="1" w:unhideWhenUsed="1"/>
+    <w:lsdException w:name="Table Classic 2" w:semiHidden="1" w:unhideWhenUsed="1"/>
+    <w:lsdException w:name="Table Classic 3" w:semiHidden="1" w:unhideWhenUsed="1"/>
+    <w:lsdException w:name="Table Classic 4" w:semiHidden="1" w:unhideWhenUsed="1"/>
+    <w:lsdException w:name="Table Colorful 1" w:semiHidden="1" w:unhideWhenUsed="1"/>
+    <w:lsdException w:name="Table Colorful 2" w:semiHidden="1" w:unhideWhenUsed="1"/>
+    <w:lsdException w:name="Table Colorful 3" w:semiHidden="1" w:unhideWhenUsed="1"/>
+    <w:lsdException w:name="Table Columns 1" w:semiHidden="1" w:unhideWhenUsed="1"/>
+    <w:lsdException w:name="Table Columns 2" w:semiHidden="1" w:unhideWhenUsed="1"/>
+    <w:lsdException w:name="Table Columns 3" w:semiHidden="1" w:unhideWhenUsed="1"/>
+    <w:lsdException w:name="Table Columns 4" w:semiHidden="1" w:unhideWhenUsed="1"/>
+    <w:lsdException w:name="Table Columns 5" w:semiHidden="1" w:unhideWhenUsed="1"/>
+    <w:lsdException w:name="Table Grid 1" w:semiHidden="1" w:unhideWhenUsed="1"/>
+    <w:lsdException w:name="Table Grid 2" w:semiHidden="1" w:unhideWhenUsed="1"/>
+    <w:lsdException w:name="Table Grid 3" w:semiHidden="1" w:unhideWhenUsed="1"/>
+    <w:lsdException w:name="Table Grid 4" w:semiHidden="1" w:unhideWhenUsed="1"/>
+    <w:lsdException w:name="Table Grid 5" w:semiHidden="1" w:unhideWhenUsed="1"/>
+    <w:lsdException w:name="Table Grid 6" w:semiHidden="1" w:unhideWhenUsed="1"/>
+    <w:lsdException w:name="Table Grid 7" w:semiHidden="1" w:unhideWhenUsed="1"/>
+    <w:lsdException w:name="Table Grid 8" w:semiHidden="1" w:unhideWhenUsed="1"/>
+    <w:lsdException w:name="Table List 1" w:semiHidden="1" w:unhideWhenUsed="1"/>
+    <w:lsdException w:name="Table List 2" w:semiHidden="1" w:unhideWhenUsed="1"/>
+    <w:lsdException w:name="Table List 3" w:semiHidden="1" w:unhideWhenUsed="1"/>
+    <w:lsdException w:name="Table List 4" w:semiHidden="1" w:unhideWhenUsed="1"/>
+    <w:lsdException w:name="Table List 5" w:semiHidden="1" w:unhideWhenUsed="1"/>
+    <w:lsdException w:name="Table List 6" w:semiHidden="1" w:unhideWhenUsed="1"/>
+    <w:lsdException w:name="Table List 7" w:semiHidden="1" w:unhideWhenUsed="1"/>
+    <w:lsdException w:name="Table List 8" w:semiHidden="1" w:unhideWhenUsed="1"/>
+    <w:lsdException w:name="Table 3D effects 1" w:semiHidden="1" w:unhideWhenUsed="1"/>
+    <w:lsdException w:name="Table 3D effects 2" w:semiHidden="1" w:unhideWhenUsed="1"/>
+    <w:lsdException w:name="Table 3D effects 3" w:semiHidden="1" w:unhideWhenUsed="1"/>
+    <w:lsdException w:name="Table Contemporary" w:semiHidden="1" w:unhideWhenUsed="1"/>
+    <w:lsdException w:name="Table Elegant" w:semiHidden="1" w:unhideWhenUsed="1"/>
+    <w:lsdException w:name="Table Professional" w:semiHidden="1" w:unhideWhenUsed="1"/>
+    <w:lsdException w:name="Table Subtle 1" w:semiHidden="1" w:unhideWhenUsed="1"/>
+    <w:lsdException w:name="Table Subtle 2" w:semiHidden="1" w:unhideWhenUsed="1"/>
+    <w:lsdException w:name="Table Web 1" w:semiHidden="1" w:unhideWhenUsed="1"/>
+    <w:lsdException w:name="Table Web 2" w:semiHidden="1" w:unhideWhenUsed="1"/>
+    <w:lsdException w:name="Table Web 3" w:semiHidden="1" w:unhideWhenUsed="1"/>
+    <w:lsdException w:name="Balloon Text" w:semiHidden="1" w:unhideWhenUsed="1"/>
+    <w:lsdException w:name="Table Grid" w:uiPriority="59"/>
+    <w:lsdException w:name="Table Theme" w:semiHidden="1" w:unhideWhenUsed="1"/>
+    <w:lsdException w:name="Placeholder Text" w:semiHidden="1"/>
+    <w:lsdException w:name="No Spacing" w:uiPriority="1" w:qFormat="1"/>
+    <w:lsdException w:name="Light Shading" w:uiPriority="60"/>
+    <w:lsdException w:name="Light List" w:uiPriority="61"/>
+    <w:lsdException w:name="Light Grid" w:uiPriority="62"/>
+    <w:lsdException w:name="Medium Shading 1" w:uiPriority="63"/>
+    <w:lsdException w:name="Medium Shading 2" w:uiPriority="64"/>
+    <w:lsdException w:name="Medium List 1" w:uiPriority="65"/>
+    <w:lsdException w:name="Medium List 2" w:uiPriority="66"/>
+    <w:lsdException w:name="Medium Grid 1" w:uiPriority="67"/>
+    <w:lsdException w:name="Medium Grid 2" w:uiPriority="68"/>
+    <w:lsdException w:name="Medium Grid 3" w:uiPriority="69"/>
+    <w:lsdException w:name="Dark List" w:uiPriority="70"/>
+    <w:lsdException w:name="Colorful Shading" w:uiPriority="71"/>
+    <w:lsdException w:name="Colorful List" w:uiPriority="72"/>
+    <w:lsdException w:name="Colorful Grid" w:uiPriority="73"/>
+    <w:lsdException w:name="Light Shading Accent 1" w:uiPriority="60"/>
+    <w:lsdException w:name="Light List Accent 1" w:uiPriority="61"/>
+    <w:lsdException w:name="Light Grid Accent 1" w:uiPriority="62"/>
+    <w:lsdException w:name="Medium Shading 1 Accent 1" w:uiPriority="63"/>
+    <w:lsdException w:name="Medium Shading 2 Accent 1" w:uiPriority="64"/>
+    <w:lsdException w:name="Medium List 1 Accent 1" w:uiPriority="65"/>
+    <w:lsdException w:name="Revision" w:semiHidden="1"/>
+    <w:lsdException w:name="List Paragraph" w:uiPriority="34" w:qFormat="1"/>
+    <w:lsdException w:name="Quote" w:uiPriority="29" w:qFormat="1"/>
+    <w:lsdException w:name="Intense Quote" w:uiPriority="30" w:qFormat="1"/>
+    <w:lsdException w:name="Medium List 2 Accent 1" w:uiPriority="66"/>
+    <w:lsdException w:name="Medium Grid 1 Accent 1" w:uiPriority="67"/>
+    <w:lsdException w:name="Medium Grid 2 Accent 1" w:uiPriority="68"/>
+    <w:lsdException w:name="Medium Grid 3 Accent 1" w:uiPriority="69"/>
+    <w:lsdException w:name="Dark List Accent 1" w:uiPriority="70"/>
+    <w:lsdException w:name="Colorful Shading Accent 1" w:uiPriority="71"/>
+    <w:lsdException w:name="Colorful List Accent 1" w:uiPriority="72"/>
+    <w:lsdException w:name="Colorful Grid Accent 1" w:uiPriority="73"/>
+    <w:lsdException w:name="Light Shading Accent 2" w:uiPriority="60"/>
+    <w:lsdException w:name="Light List Accent 2" w:uiPriority="61"/>
+    <w:lsdException w:name="Light Grid Accent 2" w:uiPriority="62"/>
+    <w:lsdException w:name="Medium Shading 1 Accent 2" w:uiPriority="63"/>
+    <w:lsdException w:name="Medium Shading 2 Accent 2" w:uiPriority="64"/>
+    <w:lsdException w:name="Medium List 1 Accent 2" w:uiPriority="65"/>
+    <w:lsdException w:name="Medium List 2 Accent 2" w:uiPriority="66"/>
+    <w:lsdException w:name="Medium Grid 1 Accent 2" w:uiPriority="67"/>
+    <w:lsdException w:name="Medium Grid 2 Accent 2" w:uiPriority="68"/>
+    <w:lsdException w:name="Medium Grid 3 Accent 2" w:uiPriority="69"/>
+    <w:lsdException w:name="Dark List Accent 2" w:uiPriority="70"/>
+    <w:lsdException w:name="Colorful Shading Accent 2" w:uiPriority="71"/>
+    <w:lsdException w:name="Colorful List Accent 2" w:uiPriority="72"/>
+    <w:lsdException w:name="Colorful Grid Accent 2" w:uiPriority="73"/>
+    <w:lsdException w:name="Light Shading Accent 3" w:uiPriority="60"/>
+    <w:lsdException w:name="Light List Accent 3" w:uiPriority="61"/>
+    <w:lsdException w:name="Light Grid Accent 3" w:uiPriority="62"/>
+    <w:lsdException w:name="Medium Shading 1 Accent 3" w:uiPriority="63"/>
+    <w:lsdException w:name="Medium Shading 2 Accent 3" w:uiPriority="64"/>
+    <w:lsdException w:name="Medium List 1 Accent 3" w:uiPriority="65"/>
+    <w:lsdException w:name="Medium List 2 Accent 3" w:uiPriority="66"/>
+    <w:lsdException w:name="Medium Grid 1 Accent 3" w:uiPriority="67"/>
+    <w:lsdException w:name="Medium Grid 2 Accent 3" w:uiPriority="68"/>
+    <w:lsdException w:name="Medium Grid 3 Accent 3" w:uiPriority="69"/>
+    <w:lsdException w:name="Dark List Accent 3" w:uiPriority="70"/>
+    <w:lsdException w:name="Colorful Shading Accent 3" w:uiPriority="71"/>
+    <w:lsdException w:name="Colorful List Accent 3" w:uiPriority="72"/>
+    <w:lsdException w:name="Colorful Grid Accent 3" w:uiPriority="73"/>
+    <w:lsdException w:name="Light Shading Accent 4" w:uiPriority="60"/>
+    <w:lsdException w:name="Light List Accent 4" w:uiPriority="61"/>
+    <w:lsdException w:name="Light Grid Accent 4" w:uiPriority="62"/>
+    <w:lsdException w:name="Medium Shading 1 Accent 4" w:uiPriority="63"/>
+    <w:lsdException w:name="Medium Shading 2 Accent 4" w:uiPriority="64"/>
+    <w:lsdException w:name="Medium List 1 Accent 4" w:uiPriority="65"/>
+    <w:lsdException w:name="Medium List 2 Accent 4" w:uiPriority="66"/>
+    <w:lsdException w:name="Medium Grid 1 Accent 4" w:uiPriority="67"/>
+    <w:lsdException w:name="Medium Grid 2 Accent 4" w:uiPriority="68"/>
+    <w:lsdException w:name="Medium Grid 3 Accent 4" w:uiPriority="69"/>
+    <w:lsdException w:name="Dark List Accent 4" w:uiPriority="70"/>
+    <w:lsdException w:name="Colorful Shading Accent 4" w:uiPriority="71"/>
+    <w:lsdException w:name="Colorful List Accent 4" w:uiPriority="72"/>
+    <w:lsdException w:name="Colorful Grid Accent 4" w:uiPriority="73"/>
+    <w:lsdException w:name="Light Shading Accent 5" w:uiPriority="60"/>
+    <w:lsdException w:name="Light List Accent 5" w:uiPriority="61"/>
+    <w:lsdException w:name="Light Grid Accent 5" w:uiPriority="62"/>
+    <w:lsdException w:name="Medium Shading 1 Accent 5" w:uiPriority="63"/>
+    <w:lsdException w:name="Medium Shading 2 Accent 5" w:uiPriority="64"/>
+    <w:lsdException w:name="Medium List 1 Accent 5" w:uiPriority="65"/>
+    <w:lsdException w:name="Medium List 2 Accent 5" w:uiPriority="66"/>
+    <w:lsdException w:name="Medium Grid 1 Accent 5" w:uiPriority="67"/>
+    <w:lsdException w:name="Medium Grid 2 Accent 5" w:uiPriority="68"/>
+    <w:lsdException w:name="Medium Grid 3 Accent 5" w:uiPriority="69"/>
+    <w:lsdException w:name="Dark List Accent 5" w:uiPriority="70"/>
+    <w:lsdException w:name="Colorful Shading Accent 5" w:uiPriority="71"/>
+    <w:lsdException w:name="Colorful List Accent 5" w:uiPriority="72"/>
+    <w:lsdException w:name="Colorful Grid Accent 5" w:uiPriority="73"/>
+    <w:lsdException w:name="Light Shading Accent 6" w:uiPriority="60"/>
+    <w:lsdException w:name="Light List Accent 6" w:uiPriority="61"/>
+    <w:lsdException w:name="Light Grid Accent 6" w:uiPriority="62"/>
+    <w:lsdException w:name="Medium Shading 1 Accent 6" w:uiPriority="63"/>
+    <w:lsdException w:name="Medium Shading 2 Accent 6" w:uiPriority="64"/>
+    <w:lsdException w:name="Medium List 1 Accent 6" w:uiPriority="65"/>
+    <w:lsdException w:name="Medium List 2 Accent 6" w:uiPriority="66"/>
+    <w:lsdException w:name="Medium Grid 1 Accent 6" w:uiPriority="67"/>
+    <w:lsdException w:name="Medium Grid 2 Accent 6" w:uiPriority="68"/>
+    <w:lsdException w:name="Medium Grid 3 Accent 6" w:uiPriority="69"/>
+    <w:lsdException w:name="Dark List Accent 6" w:uiPriority="70"/>
+    <w:lsdException w:name="Colorful Shading Accent 6" w:uiPriority="71"/>
+    <w:lsdException w:name="Colorful List Accent 6" w:uiPriority="72"/>
+    <w:lsdException w:name="Colorful Grid Accent 6" w:uiPriority="73"/>
+    <w:lsdException w:name="Subtle Emphasis" w:uiPriority="19" w:qFormat="1"/>
+    <w:lsdException w:name="Intense Emphasis" w:uiPriority="21" w:qFormat="1"/>
+    <w:lsdException w:name="Subtle Reference" w:uiPriority="31" w:qFormat="1"/>
+    <w:lsdException w:name="Intense Reference" w:uiPriority="32" w:qFormat="1"/>
+    <w:lsdException w:name="Book Title" w:uiPriority="33" w:qFormat="1"/>
+    <w:lsdException w:name="Bibliography" w:semiHidden="1" w:uiPriority="37" w:unhideWhenUsed="1"/>
+    <w:lsdException w:name="TOC Heading" w:semiHidden="1" w:uiPriority="39" w:unhideWhenUsed="1" w:qFormat="1"/>
+    <w:lsdException w:name="Plain Table 1" w:uiPriority="41"/>
+    <w:lsdException w:name="Plain Table 2" w:uiPriority="42"/>
+    <w:lsdException w:name="Plain Table 3" w:uiPriority="43"/>
+    <w:lsdException w:name="Plain Table 4" w:uiPriority="44"/>
+    <w:lsdException w:name="Plain Table 5" w:uiPriority="45"/>
+    <w:lsdException w:name="Grid Table Light" w:uiPriority="40"/>
+    <w:lsdException w:name="Grid Table 1 Light" w:uiPriority="46"/>
+    <w:lsdException w:name="Grid Table 2" w:uiPriority="47"/>
+    <w:lsdException w:name="Grid Table 3" w:uiPriority="48"/>
+    <w:lsdException w:name="Grid Table 4" w:uiPriority="49"/>
+    <w:lsdException w:name="Grid Table 5 Dark" w:uiPriority="50"/>
+    <w:lsdException w:name="Grid Table 6 Colorful" w:uiPriority="51"/>
+    <w:lsdException w:name="Grid Table 7 Colorful" w:uiPriority="52"/>
+    <w:lsdException w:name="Grid Table 1 Light Accent 1" w:uiPriority="46"/>
+    <w:lsdException w:name="Grid Table 2 Accent 1" w:uiPriority="47"/>
+    <w:lsdException w:name="Grid Table 3 Accent 1" w:uiPriority="48"/>
+    <w:lsdException w:name="Grid Table 4 Accent 1" w:uiPriority="49"/>
+    <w:lsdException w:name="Grid Table 5 Dark Accent 1" w:uiPriority="50"/>
+    <w:lsdException w:name="Grid Table 6 Colorful Accent 1" w:uiPriority="51"/>
+    <w:lsdException w:name="Grid Table 7 Colorful Accent 1" w:uiPriority="52"/>
+    <w:lsdException w:name="Grid Table 1 Light Accent 2" w:uiPriority="46"/>
+    <w:lsdException w:name="Grid Table 2 Accent 2" w:uiPriority="47"/>
+    <w:lsdException w:name="Grid Table 3 Accent 2" w:uiPriority="48"/>
+    <w:lsdException w:name="Grid Table 4 Accent 2" w:uiPriority="49"/>
+    <w:lsdException w:name="Grid Table 5 Dark Accent 2" w:uiPriority="50"/>
+    <w:lsdException w:name="Grid Table 6 Colorful Accent 2" w:uiPriority="51"/>
+    <w:lsdException w:name="Grid Table 7 Colorful Accent 2" w:uiPriority="52"/>
+    <w:lsdException w:name="Grid Table 1 Light Accent 3" w:uiPriority="46"/>
+    <w:lsdException w:name="Grid Table 2 Accent 3" w:uiPriority="47"/>
+    <w:lsdException w:name="Grid Table 3 Accent 3" w:uiPriority="48"/>
+    <w:lsdException w:name="Grid Table 4 Accent 3" w:uiPriority="49"/>
+    <w:lsdException w:name="Grid Table 5 Dark Accent 3" w:uiPriority="50"/>
+    <w:lsdException w:name="Grid Table 6 Colorful Accent 3" w:uiPriority="51"/>
+    <w:lsdException w:name="Grid Table 7 Colorful Accent 3" w:uiPriority="52"/>
+    <w:lsdException w:name="Grid Table 1 Light Accent 4" w:uiPriority="46"/>
+    <w:lsdException w:name="Grid Table 2 Accent 4" w:uiPriority="47"/>
+    <w:lsdException w:name="Grid Table 3 Accent 4" w:uiPriority="48"/>
+    <w:lsdException w:name="Grid Table 4 Accent 4" w:uiPriority="49"/>
+    <w:lsdException w:name="Grid Table 5 Dark Accent 4" w:uiPriority="50"/>
+    <w:lsdException w:name="Grid Table 6 Colorful Accent 4" w:uiPriority="51"/>
+    <w:lsdException w:name="Grid Table 7 Colorful Accent 4" w:uiPriority="52"/>
+    <w:lsdException w:name="Grid Table 1 Light Accent 5" w:uiPriority="46"/>
+    <w:lsdException w:name="Grid Table 2 Accent 5" w:uiPriority="47"/>
+    <w:lsdException w:name="Grid Table 3 Accent 5" w:uiPriority="48"/>
+    <w:lsdException w:name="Grid Table 4 Accent 5" w:uiPriority="49"/>
+    <w:lsdException w:name="Grid Table 5 Dark Accent 5" w:uiPriority="50"/>
+    <w:lsdException w:name="Grid Table 6 Colorful Accent 5" w:uiPriority="51"/>
+    <w:lsdException w:name="Grid Table 7 Colorful Accent 5" w:uiPriority="52"/>
+    <w:lsdException w:name="Grid Table 1 Light Accent 6" w:uiPriority="46"/>
+    <w:lsdException w:name="Grid Table 2 Accent 6" w:uiPriority="47"/>
+    <w:lsdException w:name="Grid Table 3 Accent 6" w:uiPriority="48"/>
+    <w:lsdException w:name="Grid Table 4 Accent 6" w:uiPriority="49"/>
+    <w:lsdException w:name="Grid Table 5 Dark Accent 6" w:uiPriority="50"/>
+    <w:lsdException w:name="Grid Table 6 Colorful Accent 6" w:uiPriority="51"/>
+    <w:lsdException w:name="Grid Table 7 Colorful Accent 6" w:uiPriority="52"/>
+    <w:lsdException w:name="List Table 1 Light" w:uiPriority="46"/>
+    <w:lsdException w:name="List Table 2" w:uiPriority="47"/>
+    <w:lsdException w:name="List Table 3" w:uiPriority="48"/>
+    <w:lsdException w:name="List Table 4" w:uiPriority="49"/>
+    <w:lsdException w:name="List Table 5 Dark" w:uiPriority="50"/>
+    <w:lsdException w:name="List Table 6 Colorful" w:uiPriority="51"/>
+    <w:lsdException w:name="List Table 7 Colorful" w:uiPriority="52"/>
+    <w:lsdException w:name="List Table 1 Light Accent 1" w:uiPriority="46"/>
+    <w:lsdException w:name="List Table 2 Accent 1" w:uiPriority="47"/>
+    <w:lsdException w:name="List Table 3 Accent 1" w:uiPriority="48"/>
+    <w:lsdException w:name="List Table 4 Accent 1" w:uiPriority="49"/>
+    <w:lsdException w:name="List Table 5 Dark Accent 1" w:uiPriority="50"/>
+    <w:lsdException w:name="List Table 6 Colorful Accent 1" w:uiPriority="51"/>
+    <w:lsdException w:name="List Table 7 Colorful Accent 1" w:uiPriority="52"/>
+    <w:lsdException w:name="List Table 1 Light Accent 2" w:uiPriority="46"/>
+    <w:lsdException w:name="List Table 2 Accent 2" w:uiPriority="47"/>
+    <w:lsdException w:name="List Table 3 Accent 2" w:uiPriority="48"/>
+    <w:lsdException w:name="List Table 4 Accent 2" w:uiPriority="49"/>
+    <w:lsdException w:name="List Table 5 Dark Accent 2" w:uiPriority="50"/>
+    <w:lsdException w:name="List Table 6 Colorful Accent 2" w:uiPriority="51"/>
+    <w:lsdException w:name="List Table 7 Colorful Accent 2" w:uiPriority="52"/>
+    <w:lsdException w:name="List Table 1 Light Accent 3" w:uiPriority="46"/>
+    <w:lsdException w:name="List Table 2 Accent 3" w:uiPriority="47"/>
+    <w:lsdException w:name="List Table 3 Accent 3" w:uiPriority="48"/>
+    <w:lsdException w:name="List Table 4 Accent 3" w:uiPriority="49"/>
+    <w:lsdException w:name="List Table 5 Dark Accent 3" w:uiPriority="50"/>
+    <w:lsdException w:name="List Table 6 Colorful Accent 3" w:uiPriority="51"/>
+    <w:lsdException w:name="List Table 7 Colorful Accent 3" w:uiPriority="52"/>
+    <w:lsdException w:name="List Table 1 Light Accent 4" w:uiPriority="46"/>
+    <w:lsdException w:name="List Table 2 Accent 4" w:uiPriority="47"/>
+    <w:lsdException w:name="List Table 3 Accent 4" w:uiPriority="48"/>
+    <w:lsdException w:name="List Table 4 Accent 4" w:uiPriority="49"/>
+    <w:lsdException w:name="List Table 5 Dark Accent 4" w:uiPriority="50"/>
+    <w:lsdException w:name="List Table 6 Colorful Accent 4" w:uiPriority="51"/>
+    <w:lsdException w:name="List Table 7 Colorful Accent 4" w:uiPriority="52"/>
+    <w:lsdException w:name="List Table 1 Light Accent 5" w:uiPriority="46"/>
+    <w:lsdException w:name="List Table 2 Accent 5" w:uiPriority="47"/>
+    <w:lsdException w:name="List Table 3 Accent 5" w:uiPriority="48"/>
+    <w:lsdException w:name="List Table 4 Accent 5" w:uiPriority="49"/>
+    <w:lsdException w:name="List Table 5 Dark Accent 5" w:uiPriority="50"/>
+    <w:lsdException w:name="List Table 6 Colorful Accent 5" w:uiPriority="51"/>
+    <w:lsdException w:name="List Table 7 Colorful Accent 5" w:uiPriority="52"/>
+    <w:lsdException w:name="List Table 1 Light Accent 6" w:uiPriority="46"/>
+    <w:lsdException w:name="List Table 2 Accent 6" w:uiPriority="47"/>
+    <w:lsdException w:name="List Table 3 Accent 6" w:uiPriority="48"/>
+    <w:lsdException w:name="List Table 4 Accent 6" w:uiPriority="49"/>
+    <w:lsdException w:name="List Table 5 Dark Accent 6" w:uiPriority="50"/>
+    <w:lsdException w:name="List Table 6 Colorful Accent 6" w:uiPriority="51"/>
+    <w:lsdException w:name="List Table 7 Colorful Accent 6" w:uiPriority="52"/>
   </w:latentStyles>
   <w:style w:type="paragraph" w:default="1" w:styleId="Normal">
     <w:name w:val="Normal"/>
@@ -2215,7 +2648,6 @@
     <w:uiPriority w:val="59"/>
     <w:rsid w:val="00C92BC9"/>
     <w:tblPr>
-      <w:tblInd w:w="0" w:type="dxa"/>
       <w:tblBorders>
         <w:top w:val="single" w:sz="4" w:space="0" w:color="auto"/>
         <w:left w:val="single" w:sz="4" w:space="0" w:color="auto"/>
@@ -2224,451 +2656,18 @@
         <w:insideH w:val="single" w:sz="4" w:space="0" w:color="auto"/>
         <w:insideV w:val="single" w:sz="4" w:space="0" w:color="auto"/>
       </w:tblBorders>
-      <w:tblCellMar>
-        <w:top w:w="0" w:type="dxa"/>
-        <w:left w:w="108" w:type="dxa"/>
-        <w:bottom w:w="0" w:type="dxa"/>
-        <w:right w:w="108" w:type="dxa"/>
-      </w:tblCellMar>
     </w:tblPr>
   </w:style>
-</w:styles>
-</file>
-
-<file path=word/stylesWithEffects.xml><?xml version="1.0" encoding="utf-8"?>
-<w:styles xmlns:wpc="http://schemas.microsoft.com/office/word/2010/wordprocessingCanvas" xmlns:mc="http://schemas.openxmlformats.org/markup-compatibility/2006" xmlns:o="urn:schemas-microsoft-com:office:office" xmlns:r="http://schemas.openxmlformats.org/officeDocument/2006/relationships" xmlns:m="http://schemas.openxmlformats.org/officeDocument/2006/math" xmlns:v="urn:schemas-microsoft-com:vml" xmlns:wp14="http://schemas.microsoft.com/office/word/2010/wordprocessingDrawing" xmlns:wp="http://schemas.openxmlformats.org/drawingml/2006/wordprocessingDrawing" xmlns:w10="urn:schemas-microsoft-com:office:word" xmlns:w="http://schemas.openxmlformats.org/wordprocessingml/2006/main" xmlns:w14="http://schemas.microsoft.com/office/word/2010/wordml" xmlns:wpg="http://schemas.microsoft.com/office/word/2010/wordprocessingGroup" xmlns:wpi="http://schemas.microsoft.com/office/word/2010/wordprocessingInk" xmlns:wne="http://schemas.microsoft.com/office/word/2006/wordml" xmlns:wps="http://schemas.microsoft.com/office/word/2010/wordprocessingShape" mc:Ignorable="w14 wp14">
-  <w:docDefaults>
-    <w:rPrDefault>
-      <w:rPr>
-        <w:rFonts w:ascii="Arial" w:eastAsia="Times New Roman" w:hAnsi="Arial" w:cs="Times New Roman"/>
-        <w:sz w:val="24"/>
-        <w:lang w:val="en-GB" w:eastAsia="en-GB" w:bidi="ar-SA"/>
-      </w:rPr>
-    </w:rPrDefault>
-    <w:pPrDefault/>
-  </w:docDefaults>
-  <w:latentStyles w:defLockedState="0" w:defUIPriority="99" w:defSemiHidden="1" w:defUnhideWhenUsed="1" w:defQFormat="0" w:count="267">
-    <w:lsdException w:name="Normal" w:semiHidden="0" w:uiPriority="0" w:unhideWhenUsed="0" w:qFormat="1"/>
-    <w:lsdException w:name="heading 1" w:semiHidden="0" w:uiPriority="9" w:unhideWhenUsed="0" w:qFormat="1"/>
-    <w:lsdException w:name="heading 2" w:semiHidden="0" w:uiPriority="9" w:unhideWhenUsed="0" w:qFormat="1"/>
-    <w:lsdException w:name="heading 3" w:semiHidden="0" w:uiPriority="9" w:unhideWhenUsed="0" w:qFormat="1"/>
-    <w:lsdException w:name="heading 4" w:uiPriority="9" w:qFormat="1"/>
-    <w:lsdException w:name="heading 5" w:uiPriority="9" w:qFormat="1"/>
-    <w:lsdException w:name="heading 6" w:uiPriority="9" w:qFormat="1"/>
-    <w:lsdException w:name="heading 7" w:uiPriority="9" w:qFormat="1"/>
-    <w:lsdException w:name="heading 8" w:uiPriority="9" w:qFormat="1"/>
-    <w:lsdException w:name="heading 9" w:uiPriority="9" w:qFormat="1"/>
-    <w:lsdException w:name="toc 1" w:uiPriority="39"/>
-    <w:lsdException w:name="toc 2" w:uiPriority="39"/>
-    <w:lsdException w:name="toc 3" w:uiPriority="39"/>
-    <w:lsdException w:name="toc 4" w:uiPriority="39"/>
-    <w:lsdException w:name="toc 5" w:uiPriority="39"/>
-    <w:lsdException w:name="toc 6" w:uiPriority="39"/>
-    <w:lsdException w:name="toc 7" w:uiPriority="39"/>
-    <w:lsdException w:name="toc 8" w:uiPriority="39"/>
-    <w:lsdException w:name="toc 9" w:uiPriority="39"/>
-    <w:lsdException w:name="caption" w:uiPriority="35" w:qFormat="1"/>
-    <w:lsdException w:name="Title" w:semiHidden="0" w:uiPriority="10" w:unhideWhenUsed="0" w:qFormat="1"/>
-    <w:lsdException w:name="Default Paragraph Font" w:uiPriority="1"/>
-    <w:lsdException w:name="Subtitle" w:semiHidden="0" w:uiPriority="11" w:unhideWhenUsed="0" w:qFormat="1"/>
-    <w:lsdException w:name="Strong" w:semiHidden="0" w:uiPriority="22" w:unhideWhenUsed="0" w:qFormat="1"/>
-    <w:lsdException w:name="Emphasis" w:semiHidden="0" w:uiPriority="20" w:unhideWhenUsed="0" w:qFormat="1"/>
-    <w:lsdException w:name="Table Grid" w:semiHidden="0" w:uiPriority="59" w:unhideWhenUsed="0"/>
-    <w:lsdException w:name="Placeholder Text" w:unhideWhenUsed="0"/>
-    <w:lsdException w:name="No Spacing" w:semiHidden="0" w:uiPriority="1" w:unhideWhenUsed="0" w:qFormat="1"/>
-    <w:lsdException w:name="Light Shading" w:semiHidden="0" w:uiPriority="60" w:unhideWhenUsed="0"/>
-    <w:lsdException w:name="Light List" w:semiHidden="0" w:uiPriority="61" w:unhideWhenUsed="0"/>
-    <w:lsdException w:name="Light Grid" w:semiHidden="0" w:uiPriority="62" w:unhideWhenUsed="0"/>
-    <w:lsdException w:name="Medium Shading 1" w:semiHidden="0" w:uiPriority="63" w:unhideWhenUsed="0"/>
-    <w:lsdException w:name="Medium Shading 2" w:semiHidden="0" w:uiPriority="64" w:unhideWhenUsed="0"/>
-    <w:lsdException w:name="Medium List 1" w:semiHidden="0" w:uiPriority="65" w:unhideWhenUsed="0"/>
-    <w:lsdException w:name="Medium List 2" w:semiHidden="0" w:uiPriority="66" w:unhideWhenUsed="0"/>
-    <w:lsdException w:name="Medium Grid 1" w:semiHidden="0" w:uiPriority="67" w:unhideWhenUsed="0"/>
-    <w:lsdException w:name="Medium Grid 2" w:semiHidden="0" w:uiPriority="68" w:unhideWhenUsed="0"/>
-    <w:lsdException w:name="Medium Grid 3" w:semiHidden="0" w:uiPriority="69" w:unhideWhenUsed="0"/>
-    <w:lsdException w:name="Dark List" w:semiHidden="0" w:uiPriority="70" w:unhideWhenUsed="0"/>
-    <w:lsdException w:name="Colorful Shading" w:semiHidden="0" w:uiPriority="71" w:unhideWhenUsed="0"/>
-    <w:lsdException w:name="Colorful List" w:semiHidden="0" w:uiPriority="72" w:unhideWhenUsed="0"/>
-    <w:lsdException w:name="Colorful Grid" w:semiHidden="0" w:uiPriority="73" w:unhideWhenUsed="0"/>
-    <w:lsdException w:name="Light Shading Accent 1" w:semiHidden="0" w:uiPriority="60" w:unhideWhenUsed="0"/>
-    <w:lsdException w:name="Light List Accent 1" w:semiHidden="0" w:uiPriority="61" w:unhideWhenUsed="0"/>
-    <w:lsdException w:name="Light Grid Accent 1" w:semiHidden="0" w:uiPriority="62" w:unhideWhenUsed="0"/>
-    <w:lsdException w:name="Medium Shading 1 Accent 1" w:semiHidden="0" w:uiPriority="63" w:unhideWhenUsed="0"/>
-    <w:lsdException w:name="Medium Shading 2 Accent 1" w:semiHidden="0" w:uiPriority="64" w:unhideWhenUsed="0"/>
-    <w:lsdException w:name="Medium List 1 Accent 1" w:semiHidden="0" w:uiPriority="65" w:unhideWhenUsed="0"/>
-    <w:lsdException w:name="Revision" w:unhideWhenUsed="0"/>
-    <w:lsdException w:name="List Paragraph" w:semiHidden="0" w:uiPriority="34" w:unhideWhenUsed="0" w:qFormat="1"/>
-    <w:lsdException w:name="Quote" w:semiHidden="0" w:uiPriority="29" w:unhideWhenUsed="0" w:qFormat="1"/>
-    <w:lsdException w:name="Intense Quote" w:semiHidden="0" w:uiPriority="30" w:unhideWhenUsed="0" w:qFormat="1"/>
-    <w:lsdException w:name="Medium List 2 Accent 1" w:semiHidden="0" w:uiPriority="66" w:unhideWhenUsed="0"/>
-    <w:lsdException w:name="Medium Grid 1 Accent 1" w:semiHidden="0" w:uiPriority="67" w:unhideWhenUsed="0"/>
-    <w:lsdException w:name="Medium Grid 2 Accent 1" w:semiHidden="0" w:uiPriority="68" w:unhideWhenUsed="0"/>
-    <w:lsdException w:name="Medium Grid 3 Accent 1" w:semiHidden="0" w:uiPriority="69" w:unhideWhenUsed="0"/>
-    <w:lsdException w:name="Dark List Accent 1" w:semiHidden="0" w:uiPriority="70" w:unhideWhenUsed="0"/>
-    <w:lsdException w:name="Colorful Shading Accent 1" w:semiHidden="0" w:uiPriority="71" w:unhideWhenUsed="0"/>
-    <w:lsdException w:name="Colorful List Accent 1" w:semiHidden="0" w:uiPriority="72" w:unhideWhenUsed="0"/>
-    <w:lsdException w:name="Colorful Grid Accent 1" w:semiHidden="0" w:uiPriority="73" w:unhideWhenUsed="0"/>
-    <w:lsdException w:name="Light Shading Accent 2" w:semiHidden="0" w:uiPriority="60" w:unhideWhenUsed="0"/>
-    <w:lsdException w:name="Light List Accent 2" w:semiHidden="0" w:uiPriority="61" w:unhideWhenUsed="0"/>
-    <w:lsdException w:name="Light Grid Accent 2" w:semiHidden="0" w:uiPriority="62" w:unhideWhenUsed="0"/>
-    <w:lsdException w:name="Medium Shading 1 Accent 2" w:semiHidden="0" w:uiPriority="63" w:unhideWhenUsed="0"/>
-    <w:lsdException w:name="Medium Shading 2 Accent 2" w:semiHidden="0" w:uiPriority="64" w:unhideWhenUsed="0"/>
-    <w:lsdException w:name="Medium List 1 Accent 2" w:semiHidden="0" w:uiPriority="65" w:unhideWhenUsed="0"/>
-    <w:lsdException w:name="Medium List 2 Accent 2" w:semiHidden="0" w:uiPriority="66" w:unhideWhenUsed="0"/>
-    <w:lsdException w:name="Medium Grid 1 Accent 2" w:semiHidden="0" w:uiPriority="67" w:unhideWhenUsed="0"/>
-    <w:lsdException w:name="Medium Grid 2 Accent 2" w:semiHidden="0" w:uiPriority="68" w:unhideWhenUsed="0"/>
-    <w:lsdException w:name="Medium Grid 3 Accent 2" w:semiHidden="0" w:uiPriority="69" w:unhideWhenUsed="0"/>
-    <w:lsdException w:name="Dark List Accent 2" w:semiHidden="0" w:uiPriority="70" w:unhideWhenUsed="0"/>
-    <w:lsdException w:name="Colorful Shading Accent 2" w:semiHidden="0" w:uiPriority="71" w:unhideWhenUsed="0"/>
-    <w:lsdException w:name="Colorful List Accent 2" w:semiHidden="0" w:uiPriority="72" w:unhideWhenUsed="0"/>
-    <w:lsdException w:name="Colorful Grid Accent 2" w:semiHidden="0" w:uiPriority="73" w:unhideWhenUsed="0"/>
-    <w:lsdException w:name="Light Shading Accent 3" w:semiHidden="0" w:uiPriority="60" w:unhideWhenUsed="0"/>
-    <w:lsdException w:name="Light List Accent 3" w:semiHidden="0" w:uiPriority="61" w:unhideWhenUsed="0"/>
-    <w:lsdException w:name="Light Grid Accent 3" w:semiHidden="0" w:uiPriority="62" w:unhideWhenUsed="0"/>
-    <w:lsdException w:name="Medium Shading 1 Accent 3" w:semiHidden="0" w:uiPriority="63" w:unhideWhenUsed="0"/>
-    <w:lsdException w:name="Medium Shading 2 Accent 3" w:semiHidden="0" w:uiPriority="64" w:unhideWhenUsed="0"/>
-    <w:lsdException w:name="Medium List 1 Accent 3" w:semiHidden="0" w:uiPriority="65" w:unhideWhenUsed="0"/>
-    <w:lsdException w:name="Medium List 2 Accent 3" w:semiHidden="0" w:uiPriority="66" w:unhideWhenUsed="0"/>
-    <w:lsdException w:name="Medium Grid 1 Accent 3" w:semiHidden="0" w:uiPriority="67" w:unhideWhenUsed="0"/>
-    <w:lsdException w:name="Medium Grid 2 Accent 3" w:semiHidden="0" w:uiPriority="68" w:unhideWhenUsed="0"/>
-    <w:lsdException w:name="Medium Grid 3 Accent 3" w:semiHidden="0" w:uiPriority="69" w:unhideWhenUsed="0"/>
-    <w:lsdException w:name="Dark List Accent 3" w:semiHidden="0" w:uiPriority="70" w:unhideWhenUsed="0"/>
-    <w:lsdException w:name="Colorful Shading Accent 3" w:semiHidden="0" w:uiPriority="71" w:unhideWhenUsed="0"/>
-    <w:lsdException w:name="Colorful List Accent 3" w:semiHidden="0" w:uiPriority="72" w:unhideWhenUsed="0"/>
-    <w:lsdException w:name="Colorful Grid Accent 3" w:semiHidden="0" w:uiPriority="73" w:unhideWhenUsed="0"/>
-    <w:lsdException w:name="Light Shading Accent 4" w:semiHidden="0" w:uiPriority="60" w:unhideWhenUsed="0"/>
-    <w:lsdException w:name="Light List Accent 4" w:semiHidden="0" w:uiPriority="61" w:unhideWhenUsed="0"/>
-    <w:lsdException w:name="Light Grid Accent 4" w:semiHidden="0" w:uiPriority="62" w:unhideWhenUsed="0"/>
-    <w:lsdException w:name="Medium Shading 1 Accent 4" w:semiHidden="0" w:uiPriority="63" w:unhideWhenUsed="0"/>
-    <w:lsdException w:name="Medium Shading 2 Accent 4" w:semiHidden="0" w:uiPriority="64" w:unhideWhenUsed="0"/>
-    <w:lsdException w:name="Medium List 1 Accent 4" w:semiHidden="0" w:uiPriority="65" w:unhideWhenUsed="0"/>
-    <w:lsdException w:name="Medium List 2 Accent 4" w:semiHidden="0" w:uiPriority="66" w:unhideWhenUsed="0"/>
-    <w:lsdException w:name="Medium Grid 1 Accent 4" w:semiHidden="0" w:uiPriority="67" w:unhideWhenUsed="0"/>
-    <w:lsdException w:name="Medium Grid 2 Accent 4" w:semiHidden="0" w:uiPriority="68" w:unhideWhenUsed="0"/>
-    <w:lsdException w:name="Medium Grid 3 Accent 4" w:semiHidden="0" w:uiPriority="69" w:unhideWhenUsed="0"/>
-    <w:lsdException w:name="Dark List Accent 4" w:semiHidden="0" w:uiPriority="70" w:unhideWhenUsed="0"/>
-    <w:lsdException w:name="Colorful Shading Accent 4" w:semiHidden="0" w:uiPriority="71" w:unhideWhenUsed="0"/>
-    <w:lsdException w:name="Colorful List Accent 4" w:semiHidden="0" w:uiPriority="72" w:unhideWhenUsed="0"/>
-    <w:lsdException w:name="Colorful Grid Accent 4" w:semiHidden="0" w:uiPriority="73" w:unhideWhenUsed="0"/>
-    <w:lsdException w:name="Light Shading Accent 5" w:semiHidden="0" w:uiPriority="60" w:unhideWhenUsed="0"/>
-    <w:lsdException w:name="Light List Accent 5" w:semiHidden="0" w:uiPriority="61" w:unhideWhenUsed="0"/>
-    <w:lsdException w:name="Light Grid Accent 5" w:semiHidden="0" w:uiPriority="62" w:unhideWhenUsed="0"/>
-    <w:lsdException w:name="Medium Shading 1 Accent 5" w:semiHidden="0" w:uiPriority="63" w:unhideWhenUsed="0"/>
-    <w:lsdException w:name="Medium Shading 2 Accent 5" w:semiHidden="0" w:uiPriority="64" w:unhideWhenUsed="0"/>
-    <w:lsdException w:name="Medium List 1 Accent 5" w:semiHidden="0" w:uiPriority="65" w:unhideWhenUsed="0"/>
-    <w:lsdException w:name="Medium List 2 Accent 5" w:semiHidden="0" w:uiPriority="66" w:unhideWhenUsed="0"/>
-    <w:lsdException w:name="Medium Grid 1 Accent 5" w:semiHidden="0" w:uiPriority="67" w:unhideWhenUsed="0"/>
-    <w:lsdException w:name="Medium Grid 2 Accent 5" w:semiHidden="0" w:uiPriority="68" w:unhideWhenUsed="0"/>
-    <w:lsdException w:name="Medium Grid 3 Accent 5" w:semiHidden="0" w:uiPriority="69" w:unhideWhenUsed="0"/>
-    <w:lsdException w:name="Dark List Accent 5" w:semiHidden="0" w:uiPriority="70" w:unhideWhenUsed="0"/>
-    <w:lsdException w:name="Colorful Shading Accent 5" w:semiHidden="0" w:uiPriority="71" w:unhideWhenUsed="0"/>
-    <w:lsdException w:name="Colorful List Accent 5" w:semiHidden="0" w:uiPriority="72" w:unhideWhenUsed="0"/>
-    <w:lsdException w:name="Colorful Grid Accent 5" w:semiHidden="0" w:uiPriority="73" w:unhideWhenUsed="0"/>
-    <w:lsdException w:name="Light Shading Accent 6" w:semiHidden="0" w:uiPriority="60" w:unhideWhenUsed="0"/>
-    <w:lsdException w:name="Light List Accent 6" w:semiHidden="0" w:uiPriority="61" w:unhideWhenUsed="0"/>
-    <w:lsdException w:name="Light Grid Accent 6" w:semiHidden="0" w:uiPriority="62" w:unhideWhenUsed="0"/>
-    <w:lsdException w:name="Medium Shading 1 Accent 6" w:semiHidden="0" w:uiPriority="63" w:unhideWhenUsed="0"/>
-    <w:lsdException w:name="Medium Shading 2 Accent 6" w:semiHidden="0" w:uiPriority="64" w:unhideWhenUsed="0"/>
-    <w:lsdException w:name="Medium List 1 Accent 6" w:semiHidden="0" w:uiPriority="65" w:unhideWhenUsed="0"/>
-    <w:lsdException w:name="Medium List 2 Accent 6" w:semiHidden="0" w:uiPriority="66" w:unhideWhenUsed="0"/>
-    <w:lsdException w:name="Medium Grid 1 Accent 6" w:semiHidden="0" w:uiPriority="67" w:unhideWhenUsed="0"/>
-    <w:lsdException w:name="Medium Grid 2 Accent 6" w:semiHidden="0" w:uiPriority="68" w:unhideWhenUsed="0"/>
-    <w:lsdException w:name="Medium Grid 3 Accent 6" w:semiHidden="0" w:uiPriority="69" w:unhideWhenUsed="0"/>
-    <w:lsdException w:name="Dark List Accent 6" w:semiHidden="0" w:uiPriority="70" w:unhideWhenUsed="0"/>
-    <w:lsdException w:name="Colorful Shading Accent 6" w:semiHidden="0" w:uiPriority="71" w:unhideWhenUsed="0"/>
-    <w:lsdException w:name="Colorful List Accent 6" w:semiHidden="0" w:uiPriority="72" w:unhideWhenUsed="0"/>
-    <w:lsdException w:name="Colorful Grid Accent 6" w:semiHidden="0" w:uiPriority="73" w:unhideWhenUsed="0"/>
-    <w:lsdException w:name="Subtle Emphasis" w:semiHidden="0" w:uiPriority="19" w:unhideWhenUsed="0" w:qFormat="1"/>
-    <w:lsdException w:name="Intense Emphasis" w:semiHidden="0" w:uiPriority="21" w:unhideWhenUsed="0" w:qFormat="1"/>
-    <w:lsdException w:name="Subtle Reference" w:semiHidden="0" w:uiPriority="31" w:unhideWhenUsed="0" w:qFormat="1"/>
-    <w:lsdException w:name="Intense Reference" w:semiHidden="0" w:uiPriority="32" w:unhideWhenUsed="0" w:qFormat="1"/>
-    <w:lsdException w:name="Book Title" w:semiHidden="0" w:uiPriority="33" w:unhideWhenUsed="0" w:qFormat="1"/>
-    <w:lsdException w:name="Bibliography" w:uiPriority="37"/>
-    <w:lsdException w:name="TOC Heading" w:uiPriority="39" w:qFormat="1"/>
-  </w:latentStyles>
-  <w:style w:type="paragraph" w:default="1" w:styleId="Normal">
-    <w:name w:val="Normal"/>
+  <w:style w:type="paragraph" w:styleId="ListParagraph">
+    <w:name w:val="List Paragraph"/>
+    <w:basedOn w:val="Normal"/>
+    <w:uiPriority w:val="34"/>
     <w:qFormat/>
-    <w:rsid w:val="00AB54FF"/>
-    <w:pPr>
-      <w:tabs>
-        <w:tab w:val="left" w:pos="720"/>
-        <w:tab w:val="left" w:pos="1440"/>
-        <w:tab w:val="left" w:pos="2160"/>
-        <w:tab w:val="left" w:pos="2880"/>
-        <w:tab w:val="left" w:pos="4680"/>
-        <w:tab w:val="left" w:pos="5400"/>
-        <w:tab w:val="right" w:pos="9000"/>
-      </w:tabs>
-      <w:spacing w:line="240" w:lineRule="atLeast"/>
-      <w:jc w:val="both"/>
-    </w:pPr>
-    <w:rPr>
-      <w:lang w:eastAsia="en-US"/>
-    </w:rPr>
-  </w:style>
-  <w:style w:type="paragraph" w:styleId="Heading1">
-    <w:name w:val="heading 1"/>
-    <w:aliases w:val="Outline1"/>
-    <w:basedOn w:val="Normal"/>
-    <w:next w:val="Normal"/>
-    <w:qFormat/>
-    <w:rsid w:val="00157346"/>
-    <w:pPr>
-      <w:numPr>
-        <w:numId w:val="4"/>
-      </w:numPr>
-      <w:outlineLvl w:val="0"/>
-    </w:pPr>
-    <w:rPr>
-      <w:kern w:val="24"/>
-    </w:rPr>
-  </w:style>
-  <w:style w:type="paragraph" w:styleId="Heading2">
-    <w:name w:val="heading 2"/>
-    <w:aliases w:val="Outline2"/>
-    <w:basedOn w:val="Normal"/>
-    <w:next w:val="Normal"/>
-    <w:qFormat/>
-    <w:rsid w:val="00157346"/>
-    <w:pPr>
-      <w:numPr>
-        <w:ilvl w:val="1"/>
-        <w:numId w:val="4"/>
-      </w:numPr>
-      <w:ind w:left="720"/>
-      <w:outlineLvl w:val="1"/>
-    </w:pPr>
-    <w:rPr>
-      <w:kern w:val="24"/>
-    </w:rPr>
-  </w:style>
-  <w:style w:type="paragraph" w:styleId="Heading3">
-    <w:name w:val="heading 3"/>
-    <w:aliases w:val="Outline3"/>
-    <w:basedOn w:val="Normal"/>
-    <w:next w:val="Normal"/>
-    <w:qFormat/>
-    <w:rsid w:val="00157346"/>
-    <w:pPr>
-      <w:numPr>
-        <w:ilvl w:val="2"/>
-        <w:numId w:val="4"/>
-      </w:numPr>
-      <w:tabs>
-        <w:tab w:val="clear" w:pos="720"/>
-      </w:tabs>
-      <w:ind w:left="1440"/>
-      <w:outlineLvl w:val="2"/>
-    </w:pPr>
-    <w:rPr>
-      <w:kern w:val="24"/>
-    </w:rPr>
-  </w:style>
-  <w:style w:type="character" w:default="1" w:styleId="DefaultParagraphFont">
-    <w:name w:val="Default Paragraph Font"/>
-    <w:uiPriority w:val="1"/>
-    <w:semiHidden/>
-    <w:unhideWhenUsed/>
-  </w:style>
-  <w:style w:type="table" w:default="1" w:styleId="TableNormal">
-    <w:name w:val="Normal Table"/>
-    <w:uiPriority w:val="99"/>
-    <w:semiHidden/>
-    <w:unhideWhenUsed/>
-    <w:tblPr>
-      <w:tblInd w:w="0" w:type="dxa"/>
-      <w:tblCellMar>
-        <w:top w:w="0" w:type="dxa"/>
-        <w:left w:w="108" w:type="dxa"/>
-        <w:bottom w:w="0" w:type="dxa"/>
-        <w:right w:w="108" w:type="dxa"/>
-      </w:tblCellMar>
-    </w:tblPr>
-  </w:style>
-  <w:style w:type="numbering" w:default="1" w:styleId="NoList">
-    <w:name w:val="No List"/>
-    <w:uiPriority w:val="99"/>
-    <w:semiHidden/>
-    <w:unhideWhenUsed/>
-  </w:style>
-  <w:style w:type="paragraph" w:customStyle="1" w:styleId="Bulletted">
-    <w:name w:val="Bulletted"/>
-    <w:basedOn w:val="Normal"/>
-    <w:next w:val="Normal"/>
-    <w:rsid w:val="00952710"/>
-    <w:pPr>
-      <w:numPr>
-        <w:numId w:val="1"/>
-      </w:numPr>
-      <w:tabs>
-        <w:tab w:val="left" w:pos="360"/>
-        <w:tab w:val="left" w:pos="1080"/>
-        <w:tab w:val="left" w:pos="1800"/>
-        <w:tab w:val="left" w:pos="3240"/>
-      </w:tabs>
-    </w:pPr>
-  </w:style>
-  <w:style w:type="paragraph" w:customStyle="1" w:styleId="Outline4">
-    <w:name w:val="Outline4"/>
-    <w:basedOn w:val="Normal"/>
-    <w:next w:val="Normal"/>
-    <w:rsid w:val="00AB54FF"/>
-    <w:pPr>
-      <w:ind w:left="2160"/>
-    </w:pPr>
-    <w:rPr>
-      <w:kern w:val="24"/>
-    </w:rPr>
-  </w:style>
-  <w:style w:type="paragraph" w:customStyle="1" w:styleId="Outline5">
-    <w:name w:val="Outline5"/>
-    <w:basedOn w:val="Normal"/>
-    <w:next w:val="Normal"/>
-    <w:rsid w:val="00AB54FF"/>
+    <w:rsid w:val="008B0209"/>
     <w:pPr>
       <w:ind w:left="720"/>
+      <w:contextualSpacing/>
     </w:pPr>
-    <w:rPr>
-      <w:kern w:val="24"/>
-    </w:rPr>
-  </w:style>
-  <w:style w:type="paragraph" w:customStyle="1" w:styleId="Outline6">
-    <w:name w:val="Outline6"/>
-    <w:basedOn w:val="Normal"/>
-    <w:next w:val="Normal"/>
-    <w:rsid w:val="00AB54FF"/>
-    <w:pPr>
-      <w:spacing w:after="240"/>
-      <w:ind w:left="2160"/>
-    </w:pPr>
-    <w:rPr>
-      <w:kern w:val="24"/>
-    </w:rPr>
-  </w:style>
-  <w:style w:type="paragraph" w:customStyle="1" w:styleId="Outline7">
-    <w:name w:val="Outline7"/>
-    <w:basedOn w:val="Normal"/>
-    <w:next w:val="Normal"/>
-    <w:rsid w:val="00AB54FF"/>
-    <w:pPr>
-      <w:spacing w:after="240"/>
-      <w:ind w:left="720"/>
-    </w:pPr>
-    <w:rPr>
-      <w:kern w:val="24"/>
-    </w:rPr>
-  </w:style>
-  <w:style w:type="paragraph" w:styleId="Header">
-    <w:name w:val="header"/>
-    <w:basedOn w:val="Normal"/>
-    <w:rsid w:val="0067486A"/>
-    <w:pPr>
-      <w:tabs>
-        <w:tab w:val="clear" w:pos="720"/>
-        <w:tab w:val="clear" w:pos="1440"/>
-        <w:tab w:val="clear" w:pos="2160"/>
-        <w:tab w:val="clear" w:pos="2880"/>
-        <w:tab w:val="clear" w:pos="4680"/>
-        <w:tab w:val="clear" w:pos="5400"/>
-        <w:tab w:val="clear" w:pos="9000"/>
-        <w:tab w:val="center" w:pos="4153"/>
-        <w:tab w:val="right" w:pos="8306"/>
-      </w:tabs>
-    </w:pPr>
-  </w:style>
-  <w:style w:type="paragraph" w:styleId="Footer">
-    <w:name w:val="footer"/>
-    <w:basedOn w:val="Normal"/>
-    <w:rsid w:val="0067486A"/>
-    <w:pPr>
-      <w:tabs>
-        <w:tab w:val="clear" w:pos="720"/>
-        <w:tab w:val="clear" w:pos="1440"/>
-        <w:tab w:val="clear" w:pos="2160"/>
-        <w:tab w:val="clear" w:pos="2880"/>
-        <w:tab w:val="clear" w:pos="4680"/>
-        <w:tab w:val="clear" w:pos="5400"/>
-        <w:tab w:val="clear" w:pos="9000"/>
-        <w:tab w:val="center" w:pos="4153"/>
-        <w:tab w:val="right" w:pos="8306"/>
-      </w:tabs>
-    </w:pPr>
-  </w:style>
-  <w:style w:type="character" w:styleId="Hyperlink">
-    <w:name w:val="Hyperlink"/>
-    <w:basedOn w:val="DefaultParagraphFont"/>
-    <w:uiPriority w:val="99"/>
-    <w:unhideWhenUsed/>
-    <w:rsid w:val="00D84FB8"/>
-    <w:rPr>
-      <w:color w:val="0000FF" w:themeColor="hyperlink"/>
-      <w:u w:val="single"/>
-    </w:rPr>
-  </w:style>
-  <w:style w:type="character" w:styleId="PlaceholderText">
-    <w:name w:val="Placeholder Text"/>
-    <w:basedOn w:val="DefaultParagraphFont"/>
-    <w:uiPriority w:val="99"/>
-    <w:semiHidden/>
-    <w:rsid w:val="00F4293A"/>
-    <w:rPr>
-      <w:color w:val="808080"/>
-    </w:rPr>
-  </w:style>
-  <w:style w:type="paragraph" w:styleId="BalloonText">
-    <w:name w:val="Balloon Text"/>
-    <w:basedOn w:val="Normal"/>
-    <w:link w:val="BalloonTextChar"/>
-    <w:uiPriority w:val="99"/>
-    <w:semiHidden/>
-    <w:unhideWhenUsed/>
-    <w:rsid w:val="00F4293A"/>
-    <w:pPr>
-      <w:spacing w:line="240" w:lineRule="auto"/>
-    </w:pPr>
-    <w:rPr>
-      <w:rFonts w:ascii="Tahoma" w:hAnsi="Tahoma" w:cs="Tahoma"/>
-      <w:sz w:val="16"/>
-      <w:szCs w:val="16"/>
-    </w:rPr>
-  </w:style>
-  <w:style w:type="character" w:customStyle="1" w:styleId="BalloonTextChar">
-    <w:name w:val="Balloon Text Char"/>
-    <w:basedOn w:val="DefaultParagraphFont"/>
-    <w:link w:val="BalloonText"/>
-    <w:uiPriority w:val="99"/>
-    <w:semiHidden/>
-    <w:rsid w:val="00F4293A"/>
-    <w:rPr>
-      <w:rFonts w:ascii="Tahoma" w:hAnsi="Tahoma" w:cs="Tahoma"/>
-      <w:sz w:val="16"/>
-      <w:szCs w:val="16"/>
-      <w:lang w:eastAsia="en-US"/>
-    </w:rPr>
-  </w:style>
-  <w:style w:type="table" w:styleId="TableGrid">
-    <w:name w:val="Table Grid"/>
-    <w:basedOn w:val="TableNormal"/>
-    <w:uiPriority w:val="59"/>
-    <w:rsid w:val="00C92BC9"/>
-    <w:tblPr>
-      <w:tblInd w:w="0" w:type="dxa"/>
-      <w:tblBorders>
-        <w:top w:val="single" w:sz="4" w:space="0" w:color="auto"/>
-        <w:left w:val="single" w:sz="4" w:space="0" w:color="auto"/>
-        <w:bottom w:val="single" w:sz="4" w:space="0" w:color="auto"/>
-        <w:right w:val="single" w:sz="4" w:space="0" w:color="auto"/>
-        <w:insideH w:val="single" w:sz="4" w:space="0" w:color="auto"/>
-        <w:insideV w:val="single" w:sz="4" w:space="0" w:color="auto"/>
-      </w:tblBorders>
-      <w:tblCellMar>
-        <w:top w:w="0" w:type="dxa"/>
-        <w:left w:w="108" w:type="dxa"/>
-        <w:bottom w:w="0" w:type="dxa"/>
-        <w:right w:w="108" w:type="dxa"/>
-      </w:tblCellMar>
-    </w:tblPr>
   </w:style>
 </w:styles>
 </file>
@@ -2961,7 +2960,7 @@
 </file>
 
 <file path=customXml/itemProps1.xml><?xml version="1.0" encoding="utf-8"?>
-<ds:datastoreItem xmlns:ds="http://schemas.openxmlformats.org/officeDocument/2006/customXml" ds:itemID="{C4454A22-ED17-470F-8392-1BBCB5827D8C}">
+<ds:datastoreItem xmlns:ds="http://schemas.openxmlformats.org/officeDocument/2006/customXml" ds:itemID="{EE62E879-E62A-42A9-82EA-5FE1CC91EEEA}">
   <ds:schemaRefs>
     <ds:schemaRef ds:uri="http://schemas.openxmlformats.org/officeDocument/2006/bibliography"/>
   </ds:schemaRefs>
